--- a/essay/final6/final6_full_black.docx
+++ b/essay/final6/final6_full_black.docx
@@ -177,6 +177,27 @@
           <w:sz w:val="15"/>
           <w:szCs w:val="15"/>
         </w:rPr>
+        <w:fldChar w:fldCharType="begin"/>
+      </w:r>
+      <w:r>
+        <w:rPr>
+          <w:sz w:val="15"/>
+          <w:szCs w:val="15"/>
+        </w:rPr>
+        <w:instrText xml:space="preserve"> INCLUDEPICTURE  "http://www.jlu.edu.cn/newjlu/images/xxgk_bz3.gif" \* MERGEFORMATINET </w:instrText>
+      </w:r>
+      <w:r>
+        <w:rPr>
+          <w:sz w:val="15"/>
+          <w:szCs w:val="15"/>
+        </w:rPr>
+        <w:fldChar w:fldCharType="separate"/>
+      </w:r>
+      <w:r>
+        <w:rPr>
+          <w:sz w:val="15"/>
+          <w:szCs w:val="15"/>
+        </w:rPr>
         <w:pict w14:anchorId="16333DF4">
           <v:shapetype id="_x0000_t75" coordsize="21600,21600" o:spt="75" o:preferrelative="t" path="m@4@5l@4@11@9@11@9@5xe" filled="f" stroked="f">
             <v:stroke joinstyle="miter"/>
@@ -197,10 +218,17 @@
             <v:path o:extrusionok="f" gradientshapeok="t" o:connecttype="rect"/>
             <o:lock v:ext="edit" aspectratio="t"/>
           </v:shapetype>
-          <v:shape id="_x0000_i1479" type="#_x0000_t75" style="width:67.8pt;height:67.8pt">
+          <v:shape id="_x0000_i1025" type="#_x0000_t75" style="width:67.8pt;height:67.8pt">
             <v:imagedata r:id="rId10" r:href="rId11" croptop="3371f" cropbottom="2891f" cropleft="4766f" cropright="2839f"/>
           </v:shape>
         </w:pict>
+      </w:r>
+      <w:r>
+        <w:rPr>
+          <w:sz w:val="15"/>
+          <w:szCs w:val="15"/>
+        </w:rPr>
+        <w:fldChar w:fldCharType="end"/>
       </w:r>
       <w:r>
         <w:rPr>
@@ -908,7 +936,6 @@
       <w:pPr>
         <w:ind w:firstLineChars="196" w:firstLine="627"/>
         <w:rPr>
-          <w:rFonts w:hint="eastAsia"/>
           <w:sz w:val="32"/>
           <w:szCs w:val="32"/>
           <w:u w:val="single"/>
@@ -948,7 +975,7 @@
     <w:p>
       <w:pPr>
         <w:rPr>
-          <w:rFonts w:ascii="仿宋_GB2312" w:eastAsia="仿宋_GB2312" w:hAnsi="Arial" w:cs="Arial" w:hint="eastAsia"/>
+          <w:rFonts w:ascii="仿宋_GB2312" w:eastAsia="仿宋_GB2312" w:hAnsi="Arial" w:cs="Arial"/>
           <w:szCs w:val="21"/>
         </w:rPr>
       </w:pPr>
@@ -1190,7 +1217,7 @@
         <w:ind w:firstLine="560"/>
         <w:jc w:val="right"/>
         <w:rPr>
-          <w:rFonts w:ascii="仿宋_GB2312" w:eastAsia="仿宋_GB2312" w:hint="eastAsia"/>
+          <w:rFonts w:ascii="仿宋_GB2312" w:eastAsia="仿宋_GB2312"/>
           <w:sz w:val="28"/>
           <w:szCs w:val="28"/>
         </w:rPr>
@@ -1212,7 +1239,7 @@
         </w:tabs>
         <w:ind w:firstLineChars="0" w:firstLine="0"/>
         <w:rPr>
-          <w:rFonts w:ascii="黑体" w:eastAsia="黑体" w:hAnsi="黑体" w:hint="eastAsia"/>
+          <w:rFonts w:ascii="黑体" w:eastAsia="黑体" w:hAnsi="黑体"/>
           <w:b/>
           <w:sz w:val="30"/>
           <w:szCs w:val="30"/>
@@ -1282,7 +1309,7 @@
         <w:ind w:firstLine="602"/>
         <w:jc w:val="center"/>
         <w:rPr>
-          <w:rFonts w:ascii="黑体" w:eastAsia="黑体" w:hAnsi="黑体" w:hint="eastAsia"/>
+          <w:rFonts w:ascii="黑体" w:eastAsia="黑体" w:hAnsi="黑体"/>
           <w:b/>
           <w:sz w:val="30"/>
           <w:szCs w:val="30"/>
@@ -1690,9 +1717,6 @@
     <w:p>
       <w:pPr>
         <w:ind w:firstLineChars="0" w:firstLine="0"/>
-        <w:rPr>
-          <w:rFonts w:hint="eastAsia"/>
-        </w:rPr>
         <w:sectPr>
           <w:type w:val="continuous"/>
           <w:pgSz w:w="11906" w:h="16838"/>
@@ -1794,6 +1818,18 @@
     <w:p>
       <w:pPr>
         <w:ind w:firstLineChars="0" w:firstLine="0"/>
+        <w:sectPr>
+          <w:type w:val="continuous"/>
+          <w:pgSz w:w="11906" w:h="16838"/>
+          <w:pgMar w:top="1418" w:right="1021" w:bottom="1418" w:left="1021" w:header="851" w:footer="992" w:gutter="567"/>
+          <w:cols w:space="425"/>
+          <w:docGrid w:type="lines" w:linePitch="312"/>
+        </w:sectPr>
+      </w:pPr>
+    </w:p>
+    <w:p>
+      <w:pPr>
+        <w:ind w:firstLineChars="0" w:firstLine="0"/>
       </w:pPr>
     </w:p>
     <w:p>
@@ -1817,6 +1853,8 @@
           <w:szCs w:val="30"/>
         </w:rPr>
       </w:pPr>
+      <w:bookmarkStart w:id="0" w:name="_GoBack"/>
+      <w:bookmarkEnd w:id="0"/>
     </w:p>
     <w:p>
       <w:pPr>
@@ -2036,19 +2074,26 @@
           <w:sz w:val="30"/>
           <w:szCs w:val="30"/>
         </w:rPr>
+        <w:sectPr>
+          <w:headerReference w:type="default" r:id="rId18"/>
+          <w:pgSz w:w="11906" w:h="16838"/>
+          <w:pgMar w:top="1418" w:right="1021" w:bottom="1418" w:left="1021" w:header="851" w:footer="992" w:gutter="567"/>
+          <w:cols w:space="425"/>
+          <w:titlePg/>
+          <w:docGrid w:type="lines" w:linePitch="326"/>
+        </w:sectPr>
       </w:pPr>
-      <w:r>
-        <w:rPr>
-          <w:rFonts w:hint="eastAsia"/>
+    </w:p>
+    <w:p>
+      <w:pPr>
+        <w:ind w:firstLineChars="0" w:firstLine="0"/>
+        <w:jc w:val="center"/>
+        <w:rPr>
           <w:b/>
           <w:sz w:val="30"/>
           <w:szCs w:val="30"/>
         </w:rPr>
-        <w:lastRenderedPageBreak/>
-        <w:t>Abstr</w:t>
-      </w:r>
-      <w:bookmarkStart w:id="0" w:name="_GoBack"/>
-      <w:bookmarkEnd w:id="0"/>
+      </w:pPr>
       <w:r>
         <w:rPr>
           <w:rFonts w:hint="eastAsia"/>
@@ -2056,7 +2101,7 @@
           <w:sz w:val="30"/>
           <w:szCs w:val="30"/>
         </w:rPr>
-        <w:t>act</w:t>
+        <w:t>Abstract</w:t>
       </w:r>
     </w:p>
     <w:p>
@@ -2064,7 +2109,6 @@
         <w:ind w:firstLine="602"/>
         <w:jc w:val="center"/>
         <w:rPr>
-          <w:rFonts w:hint="eastAsia"/>
           <w:b/>
           <w:sz w:val="30"/>
           <w:szCs w:val="30"/>
@@ -2175,11 +2219,11 @@
         <w:t xml:space="preserve"> </w:t>
       </w:r>
       <w:r>
-        <w:t>can accurately judge whether it is necessary to open the high-power intrusion detection system; If it needs to be turned on, the command will be issued to turn on the high-power intrusion detection system, and more accurate information will be sent back to provide more help for the rear personnel. This system is a two-tier system, reasonably i</w:t>
+        <w:t xml:space="preserve">can accurately judge whether it is necessary to open the high-power intrusion detection system; If it needs to be turned on, the command will be issued to turn on the high-power intrusion detection system, and more accurate information will be sent back to </w:t>
       </w:r>
       <w:r>
         <w:lastRenderedPageBreak/>
-        <w:t xml:space="preserve">n accordance with the processing capacity at all levels the processor allocation for different jobs, </w:t>
+        <w:t xml:space="preserve">provide more help for the rear personnel. This system is a two-tier system, reasonably in accordance with the processing capacity at all levels the processor allocation for different jobs, </w:t>
       </w:r>
       <w:r>
         <w:t>including central terminal with the strong capability of processing for most of the work of data processing, such as deep learning. The MCU of the local client and communication terminal with weak capacity of data processing mainly take control, data transmission and simply data conversion functions.</w:t>
@@ -2197,7 +2241,7 @@
       <w:pPr>
         <w:ind w:firstLineChars="0" w:firstLine="0"/>
         <w:sectPr>
-          <w:headerReference w:type="default" r:id="rId18"/>
+          <w:type w:val="continuous"/>
           <w:pgSz w:w="11906" w:h="16838"/>
           <w:pgMar w:top="1418" w:right="1021" w:bottom="1418" w:left="1021" w:header="851" w:footer="992" w:gutter="567"/>
           <w:cols w:space="425"/>
@@ -2293,7 +2337,7 @@
         <w:ind w:firstLine="640"/>
         <w:jc w:val="center"/>
         <w:rPr>
-          <w:rFonts w:ascii="黑体" w:eastAsia="黑体" w:hAnsi="黑体" w:hint="eastAsia"/>
+          <w:rFonts w:ascii="黑体" w:eastAsia="黑体" w:hAnsi="黑体"/>
           <w:sz w:val="32"/>
           <w:szCs w:val="32"/>
         </w:rPr>
@@ -6386,22 +6430,7 @@
         <w:pStyle w:val="picture"/>
       </w:pPr>
       <w:commentRangeStart w:id="8"/>
-      <w:commentRangeStart w:id="9"/>
       <w:commentRangeEnd w:id="8"/>
-      <w:r>
-        <w:rPr>
-          <w:rStyle w:val="af"/>
-        </w:rPr>
-        <w:commentReference w:id="8"/>
-      </w:r>
-      <w:commentRangeEnd w:id="9"/>
-      <w:r>
-        <w:rPr>
-          <w:rStyle w:val="af"/>
-          <w:noProof w:val="0"/>
-        </w:rPr>
-        <w:commentReference w:id="9"/>
-      </w:r>
       <w:r>
         <w:drawing>
           <wp:inline distT="0" distB="0" distL="0" distR="0" wp14:anchorId="4C774C9D" wp14:editId="4AABB542">
@@ -6419,7 +6448,7 @@
                     <pic:cNvPicPr/>
                   </pic:nvPicPr>
                   <pic:blipFill>
-                    <a:blip r:embed="rId24">
+                    <a:blip r:embed="rId21">
                       <a:extLst>
                         <a:ext uri="{28A0092B-C50C-407E-A947-70E740481C1C}">
                           <a14:useLocalDpi xmlns:a14="http://schemas.microsoft.com/office/drawing/2010/main" val="0"/>
@@ -6608,7 +6637,7 @@
       <w:pPr>
         <w:pStyle w:val="2"/>
       </w:pPr>
-      <w:bookmarkStart w:id="10" w:name="_Toc42128279"/>
+      <w:bookmarkStart w:id="9" w:name="_Toc42128279"/>
       <w:r>
         <w:rPr>
           <w:rFonts w:hint="eastAsia"/>
@@ -6616,12 +6645,9 @@
         <w:lastRenderedPageBreak/>
         <w:t>信号采集系统</w:t>
       </w:r>
-      <w:bookmarkEnd w:id="10"/>
-    </w:p>
-    <w:p>
-      <w:r>
-        <w:tab/>
-      </w:r>
+      <w:bookmarkEnd w:id="9"/>
+    </w:p>
+    <w:p>
       <w:r>
         <w:rPr>
           <w:rFonts w:hint="eastAsia"/>
@@ -7411,7 +7437,7 @@
                     <pic:cNvPicPr/>
                   </pic:nvPicPr>
                   <pic:blipFill>
-                    <a:blip r:embed="rId25">
+                    <a:blip r:embed="rId22">
                       <a:extLst>
                         <a:ext uri="{28A0092B-C50C-407E-A947-70E740481C1C}">
                           <a14:useLocalDpi xmlns:a14="http://schemas.microsoft.com/office/drawing/2010/main" val="0"/>
@@ -7739,7 +7765,7 @@
         </w:rPr>
         <w:t>材料</w:t>
       </w:r>
-      <w:hyperlink r:id="rId26" w:tgtFrame="_blank" w:history="1">
+      <w:hyperlink r:id="rId23" w:tgtFrame="_blank" w:history="1">
         <w:r>
           <w:rPr>
             <w:rFonts w:hint="eastAsia"/>
@@ -7799,7 +7825,7 @@
                     <pic:cNvPicPr/>
                   </pic:nvPicPr>
                   <pic:blipFill rotWithShape="1">
-                    <a:blip r:embed="rId27">
+                    <a:blip r:embed="rId24">
                       <a:extLst>
                         <a:ext uri="{28A0092B-C50C-407E-A947-70E740481C1C}">
                           <a14:useLocalDpi xmlns:a14="http://schemas.microsoft.com/office/drawing/2010/main" val="0"/>
@@ -8535,14 +8561,14 @@
       <w:pPr>
         <w:pStyle w:val="2"/>
       </w:pPr>
-      <w:bookmarkStart w:id="11" w:name="_Toc42128280"/>
+      <w:bookmarkStart w:id="10" w:name="_Toc42128280"/>
       <w:r>
         <w:rPr>
           <w:rFonts w:hint="eastAsia"/>
         </w:rPr>
         <w:t>通信系统</w:t>
       </w:r>
-      <w:bookmarkEnd w:id="11"/>
+      <w:bookmarkEnd w:id="10"/>
     </w:p>
     <w:p>
       <w:pPr>
@@ -9407,7 +9433,7 @@
       <w:pPr>
         <w:pStyle w:val="2"/>
       </w:pPr>
-      <w:bookmarkStart w:id="12" w:name="_Toc42128281"/>
+      <w:bookmarkStart w:id="11" w:name="_Toc42128281"/>
       <w:r>
         <w:rPr>
           <w:rFonts w:hint="eastAsia"/>
@@ -9420,7 +9446,7 @@
         </w:rPr>
         <w:t>处理系统</w:t>
       </w:r>
-      <w:bookmarkEnd w:id="12"/>
+      <w:bookmarkEnd w:id="11"/>
     </w:p>
     <w:p>
       <w:r>
@@ -9722,7 +9748,7 @@
       <w:r>
         <w:t>接外部时钟源，</w:t>
       </w:r>
-      <w:bookmarkStart w:id="13" w:name="_Hlk41835699"/>
+      <w:bookmarkStart w:id="12" w:name="_Hlk41835699"/>
       <w:r>
         <w:rPr>
           <w:rFonts w:hint="eastAsia"/>
@@ -9741,7 +9767,7 @@
       <w:r>
         <w:t>为</w:t>
       </w:r>
-      <w:bookmarkEnd w:id="13"/>
+      <w:bookmarkEnd w:id="12"/>
       <w:r>
         <w:t>4MHz</w:t>
       </w:r>
@@ -10178,7 +10204,7 @@
                     </pic:cNvPicPr>
                   </pic:nvPicPr>
                   <pic:blipFill>
-                    <a:blip r:embed="rId28" cstate="print">
+                    <a:blip r:embed="rId25" cstate="print">
                       <a:extLst>
                         <a:ext uri="{28A0092B-C50C-407E-A947-70E740481C1C}">
                           <a14:useLocalDpi xmlns:a14="http://schemas.microsoft.com/office/drawing/2010/main" val="0"/>
@@ -10562,7 +10588,7 @@
                     </pic:cNvPicPr>
                   </pic:nvPicPr>
                   <pic:blipFill>
-                    <a:blip r:embed="rId29" cstate="print">
+                    <a:blip r:embed="rId26" cstate="print">
                       <a:extLst>
                         <a:ext uri="{28A0092B-C50C-407E-A947-70E740481C1C}">
                           <a14:useLocalDpi xmlns:a14="http://schemas.microsoft.com/office/drawing/2010/main" val="0"/>
@@ -10903,7 +10929,7 @@
                     </pic:cNvPicPr>
                   </pic:nvPicPr>
                   <pic:blipFill>
-                    <a:blip r:embed="rId30">
+                    <a:blip r:embed="rId27">
                       <a:extLst>
                         <a:ext uri="{28A0092B-C50C-407E-A947-70E740481C1C}">
                           <a14:useLocalDpi xmlns:a14="http://schemas.microsoft.com/office/drawing/2010/main" val="0"/>
@@ -12050,7 +12076,7 @@
                     <pic:cNvPicPr/>
                   </pic:nvPicPr>
                   <pic:blipFill>
-                    <a:blip r:embed="rId31" cstate="print">
+                    <a:blip r:embed="rId28" cstate="print">
                       <a:extLst>
                         <a:ext uri="{28A0092B-C50C-407E-A947-70E740481C1C}">
                           <a14:useLocalDpi xmlns:a14="http://schemas.microsoft.com/office/drawing/2010/main" val="0"/>
@@ -12373,7 +12399,7 @@
                     </pic:cNvPicPr>
                   </pic:nvPicPr>
                   <pic:blipFill>
-                    <a:blip r:embed="rId32" cstate="print">
+                    <a:blip r:embed="rId29" cstate="print">
                       <a:extLst>
                         <a:ext uri="{28A0092B-C50C-407E-A947-70E740481C1C}">
                           <a14:useLocalDpi xmlns:a14="http://schemas.microsoft.com/office/drawing/2010/main" val="0"/>
@@ -12851,14 +12877,14 @@
       <w:pPr>
         <w:pStyle w:val="2"/>
       </w:pPr>
-      <w:bookmarkStart w:id="14" w:name="_Toc42128282"/>
+      <w:bookmarkStart w:id="13" w:name="_Toc42128282"/>
       <w:r>
         <w:rPr>
           <w:rFonts w:hint="eastAsia"/>
         </w:rPr>
         <w:t>本章小结</w:t>
       </w:r>
-      <w:bookmarkEnd w:id="14"/>
+      <w:bookmarkEnd w:id="13"/>
     </w:p>
     <w:p>
       <w:r>
@@ -12968,7 +12994,7 @@
       <w:pPr>
         <w:pStyle w:val="1"/>
       </w:pPr>
-      <w:bookmarkStart w:id="15" w:name="_Toc42128283"/>
+      <w:bookmarkStart w:id="14" w:name="_Toc42128283"/>
       <w:r>
         <w:rPr>
           <w:rFonts w:hint="eastAsia"/>
@@ -12991,20 +13017,20 @@
         </w:rPr>
         <w:t>系统功能设计</w:t>
       </w:r>
-      <w:bookmarkEnd w:id="15"/>
+      <w:bookmarkEnd w:id="14"/>
     </w:p>
     <w:p>
       <w:pPr>
         <w:pStyle w:val="2"/>
       </w:pPr>
-      <w:bookmarkStart w:id="16" w:name="_Toc42128284"/>
+      <w:bookmarkStart w:id="15" w:name="_Toc42128284"/>
       <w:r>
         <w:rPr>
           <w:rFonts w:hint="eastAsia"/>
         </w:rPr>
         <w:t>总体功能设计</w:t>
       </w:r>
-      <w:bookmarkEnd w:id="16"/>
+      <w:bookmarkEnd w:id="15"/>
     </w:p>
     <w:p>
       <w:pPr>
@@ -13027,7 +13053,7 @@
                     <pic:cNvPicPr/>
                   </pic:nvPicPr>
                   <pic:blipFill>
-                    <a:blip r:embed="rId33">
+                    <a:blip r:embed="rId30">
                       <a:extLst>
                         <a:ext uri="{28A0092B-C50C-407E-A947-70E740481C1C}">
                           <a14:useLocalDpi xmlns:a14="http://schemas.microsoft.com/office/drawing/2010/main" val="0"/>
@@ -13258,7 +13284,7 @@
       <w:pPr>
         <w:pStyle w:val="2"/>
       </w:pPr>
-      <w:bookmarkStart w:id="17" w:name="_Toc42128285"/>
+      <w:bookmarkStart w:id="16" w:name="_Toc42128285"/>
       <w:r>
         <w:rPr>
           <w:rFonts w:hint="eastAsia"/>
@@ -13266,7 +13292,7 @@
         <w:lastRenderedPageBreak/>
         <w:t>信号采集系统设计</w:t>
       </w:r>
-      <w:bookmarkEnd w:id="17"/>
+      <w:bookmarkEnd w:id="16"/>
     </w:p>
     <w:p>
       <w:pPr>
@@ -13644,7 +13670,7 @@
                     <pic:cNvPicPr/>
                   </pic:nvPicPr>
                   <pic:blipFill>
-                    <a:blip r:embed="rId34"/>
+                    <a:blip r:embed="rId31"/>
                     <a:stretch>
                       <a:fillRect/>
                     </a:stretch>
@@ -14052,7 +14078,7 @@
                     <pic:cNvPicPr/>
                   </pic:nvPicPr>
                   <pic:blipFill>
-                    <a:blip r:embed="rId35" cstate="print">
+                    <a:blip r:embed="rId32" cstate="print">
                       <a:extLst>
                         <a:ext uri="{28A0092B-C50C-407E-A947-70E740481C1C}">
                           <a14:useLocalDpi xmlns:a14="http://schemas.microsoft.com/office/drawing/2010/main" val="0"/>
@@ -14436,7 +14462,7 @@
         </w:rPr>
         <w:t>材料</w:t>
       </w:r>
-      <w:hyperlink r:id="rId36" w:tgtFrame="_blank" w:history="1">
+      <w:hyperlink r:id="rId33" w:tgtFrame="_blank" w:history="1">
         <w:r>
           <w:rPr>
             <w:rFonts w:hint="eastAsia"/>
@@ -15105,7 +15131,7 @@
                     <pic:cNvPicPr/>
                   </pic:nvPicPr>
                   <pic:blipFill>
-                    <a:blip r:embed="rId37"/>
+                    <a:blip r:embed="rId34"/>
                     <a:stretch>
                       <a:fillRect/>
                     </a:stretch>
@@ -15276,9 +15302,6 @@
     </w:p>
     <w:p>
       <w:r>
-        <w:tab/>
-      </w:r>
-      <w:r>
         <w:rPr>
           <w:rFonts w:hint="eastAsia"/>
         </w:rPr>
@@ -15577,7 +15600,7 @@
                     <pic:cNvPicPr/>
                   </pic:nvPicPr>
                   <pic:blipFill>
-                    <a:blip r:embed="rId38">
+                    <a:blip r:embed="rId35">
                       <a:extLst>
                         <a:ext uri="{28A0092B-C50C-407E-A947-70E740481C1C}">
                           <a14:useLocalDpi xmlns:a14="http://schemas.microsoft.com/office/drawing/2010/main" val="0"/>
@@ -15745,14 +15768,14 @@
       <w:pPr>
         <w:pStyle w:val="2"/>
       </w:pPr>
-      <w:bookmarkStart w:id="18" w:name="_Toc42128286"/>
+      <w:bookmarkStart w:id="17" w:name="_Toc42128286"/>
       <w:r>
         <w:rPr>
           <w:rFonts w:hint="eastAsia"/>
         </w:rPr>
         <w:t>通信系统设计</w:t>
       </w:r>
-      <w:bookmarkEnd w:id="18"/>
+      <w:bookmarkEnd w:id="17"/>
     </w:p>
     <w:p>
       <w:pPr>
@@ -15971,7 +15994,7 @@
                     <pic:cNvPicPr/>
                   </pic:nvPicPr>
                   <pic:blipFill>
-                    <a:blip r:embed="rId39">
+                    <a:blip r:embed="rId36">
                       <a:extLst>
                         <a:ext uri="{28A0092B-C50C-407E-A947-70E740481C1C}">
                           <a14:useLocalDpi xmlns:a14="http://schemas.microsoft.com/office/drawing/2010/main" val="0"/>
@@ -16150,7 +16173,7 @@
       </w:r>
     </w:p>
     <w:p>
-      <w:hyperlink r:id="rId40" w:tgtFrame="_blank" w:history="1">
+      <w:hyperlink r:id="rId37" w:tgtFrame="_blank" w:history="1">
         <w:r>
           <w:t>网络</w:t>
         </w:r>
@@ -16182,25 +16205,15 @@
       <w:r>
         <w:t>基尔霍夫发表的两篇论文为</w:t>
       </w:r>
-      <w:r>
-        <w:fldChar w:fldCharType="begin"/>
-      </w:r>
-      <w:r>
-        <w:instrText xml:space="preserve"> HYPERLINK "https://baike.baidu.com/item/%E7%BD%91%E7%BB%9C" \t "_blank" </w:instrText>
-      </w:r>
-      <w:r>
-        <w:fldChar w:fldCharType="separate"/>
-      </w:r>
-      <w:r>
-        <w:t>网络</w:t>
-      </w:r>
-      <w:r>
-        <w:fldChar w:fldCharType="end"/>
-      </w:r>
+      <w:hyperlink r:id="rId38" w:tgtFrame="_blank" w:history="1">
+        <w:r>
+          <w:t>网络</w:t>
+        </w:r>
+      </w:hyperlink>
       <w:r>
         <w:t>拓扑应用于电</w:t>
       </w:r>
-      <w:hyperlink r:id="rId41" w:tgtFrame="_blank" w:history="1">
+      <w:hyperlink r:id="rId39" w:tgtFrame="_blank" w:history="1">
         <w:r>
           <w:t>网络分析</w:t>
         </w:r>
@@ -16210,7 +16223,7 @@
       </w:r>
     </w:p>
     <w:p>
-      <w:hyperlink r:id="rId42" w:tgtFrame="_blank" w:history="1">
+      <w:hyperlink r:id="rId40" w:tgtFrame="_blank" w:history="1">
         <w:r>
           <w:t>网络</w:t>
         </w:r>
@@ -16379,7 +16392,7 @@
                     <pic:cNvPicPr/>
                   </pic:nvPicPr>
                   <pic:blipFill>
-                    <a:blip r:embed="rId43" cstate="print">
+                    <a:blip r:embed="rId41" cstate="print">
                       <a:extLst>
                         <a:ext uri="{28A0092B-C50C-407E-A947-70E740481C1C}">
                           <a14:useLocalDpi xmlns:a14="http://schemas.microsoft.com/office/drawing/2010/main" val="0"/>
@@ -17088,7 +17101,7 @@
                     <pic:cNvPicPr/>
                   </pic:nvPicPr>
                   <pic:blipFill>
-                    <a:blip r:embed="rId44" cstate="print">
+                    <a:blip r:embed="rId42" cstate="print">
                       <a:extLst>
                         <a:ext uri="{28A0092B-C50C-407E-A947-70E740481C1C}">
                           <a14:useLocalDpi xmlns:a14="http://schemas.microsoft.com/office/drawing/2010/main" val="0"/>
@@ -17262,7 +17275,7 @@
       <w:pPr>
         <w:pStyle w:val="2"/>
       </w:pPr>
-      <w:bookmarkStart w:id="19" w:name="_Toc42128287"/>
+      <w:bookmarkStart w:id="18" w:name="_Toc42128287"/>
       <w:r>
         <w:rPr>
           <w:rFonts w:hint="eastAsia"/>
@@ -17270,7 +17283,7 @@
         <w:lastRenderedPageBreak/>
         <w:t>中央处理系统设计</w:t>
       </w:r>
-      <w:bookmarkEnd w:id="19"/>
+      <w:bookmarkEnd w:id="18"/>
     </w:p>
     <w:p>
       <w:pPr>
@@ -17416,14 +17429,14 @@
       <w:pPr>
         <w:pStyle w:val="2"/>
       </w:pPr>
-      <w:bookmarkStart w:id="20" w:name="_Toc42128288"/>
+      <w:bookmarkStart w:id="19" w:name="_Toc42128288"/>
       <w:r>
         <w:rPr>
           <w:rFonts w:hint="eastAsia"/>
         </w:rPr>
         <w:t>子系统整体结构设计</w:t>
       </w:r>
-      <w:bookmarkEnd w:id="20"/>
+      <w:bookmarkEnd w:id="19"/>
     </w:p>
     <w:p>
       <w:r>
@@ -17467,14 +17480,14 @@
         </w:rPr>
         <w:t>通信</w:t>
       </w:r>
-      <w:bookmarkStart w:id="21" w:name="_Hlk41953996"/>
+      <w:bookmarkStart w:id="20" w:name="_Hlk41953996"/>
       <w:r>
         <w:rPr>
           <w:rFonts w:hint="eastAsia"/>
         </w:rPr>
         <w:t>（中继）</w:t>
       </w:r>
-      <w:bookmarkEnd w:id="21"/>
+      <w:bookmarkEnd w:id="20"/>
       <w:r>
         <w:rPr>
           <w:rFonts w:hint="eastAsia"/>
@@ -17570,7 +17583,7 @@
                     <pic:cNvPicPr/>
                   </pic:nvPicPr>
                   <pic:blipFill>
-                    <a:blip r:embed="rId45" cstate="print">
+                    <a:blip r:embed="rId43" cstate="print">
                       <a:extLst>
                         <a:ext uri="{28A0092B-C50C-407E-A947-70E740481C1C}">
                           <a14:useLocalDpi xmlns:a14="http://schemas.microsoft.com/office/drawing/2010/main" val="0"/>
@@ -17929,7 +17942,7 @@
                     <pic:cNvPicPr/>
                   </pic:nvPicPr>
                   <pic:blipFill>
-                    <a:blip r:embed="rId46"/>
+                    <a:blip r:embed="rId44"/>
                     <a:stretch>
                       <a:fillRect/>
                     </a:stretch>
@@ -18091,14 +18104,14 @@
       <w:pPr>
         <w:pStyle w:val="2"/>
       </w:pPr>
-      <w:bookmarkStart w:id="22" w:name="_Toc42128289"/>
+      <w:bookmarkStart w:id="21" w:name="_Toc42128289"/>
       <w:r>
         <w:rPr>
           <w:rFonts w:hint="eastAsia"/>
         </w:rPr>
         <w:t>本章小结</w:t>
       </w:r>
-      <w:bookmarkEnd w:id="22"/>
+      <w:bookmarkEnd w:id="21"/>
     </w:p>
     <w:p>
       <w:r>
@@ -18276,7 +18289,7 @@
       <w:pPr>
         <w:pStyle w:val="1"/>
       </w:pPr>
-      <w:bookmarkStart w:id="23" w:name="_Toc42128290"/>
+      <w:bookmarkStart w:id="22" w:name="_Toc42128290"/>
       <w:r>
         <w:rPr>
           <w:rFonts w:hint="eastAsia"/>
@@ -18284,20 +18297,20 @@
         <w:lastRenderedPageBreak/>
         <w:t>系统实现</w:t>
       </w:r>
-      <w:bookmarkEnd w:id="23"/>
+      <w:bookmarkEnd w:id="22"/>
     </w:p>
     <w:p>
       <w:pPr>
         <w:pStyle w:val="2"/>
       </w:pPr>
-      <w:bookmarkStart w:id="24" w:name="_Toc42128291"/>
+      <w:bookmarkStart w:id="23" w:name="_Toc42128291"/>
       <w:r>
         <w:rPr>
           <w:rFonts w:hint="eastAsia"/>
         </w:rPr>
         <w:t>硬件电路设计</w:t>
       </w:r>
-      <w:bookmarkEnd w:id="24"/>
+      <w:bookmarkEnd w:id="23"/>
     </w:p>
     <w:p>
       <w:pPr>
@@ -18467,7 +18480,7 @@
                     <pic:cNvPicPr/>
                   </pic:nvPicPr>
                   <pic:blipFill>
-                    <a:blip r:embed="rId47">
+                    <a:blip r:embed="rId45">
                       <a:extLst>
                         <a:ext uri="{28A0092B-C50C-407E-A947-70E740481C1C}">
                           <a14:useLocalDpi xmlns:a14="http://schemas.microsoft.com/office/drawing/2010/main" val="0"/>
@@ -18864,7 +18877,7 @@
                     <pic:cNvPicPr/>
                   </pic:nvPicPr>
                   <pic:blipFill>
-                    <a:blip r:embed="rId48">
+                    <a:blip r:embed="rId46">
                       <a:extLst>
                         <a:ext uri="{28A0092B-C50C-407E-A947-70E740481C1C}">
                           <a14:useLocalDpi xmlns:a14="http://schemas.microsoft.com/office/drawing/2010/main" val="0"/>
@@ -20734,7 +20747,7 @@
         </w:rPr>
         <w:t>输出较大</w:t>
       </w:r>
-      <w:hyperlink r:id="rId49" w:tgtFrame="_blank" w:history="1">
+      <w:hyperlink r:id="rId47" w:tgtFrame="_blank" w:history="1">
         <w:r>
           <w:rPr>
             <w:rStyle w:val="ab"/>
@@ -20815,7 +20828,7 @@
         </w:rPr>
         <w:t>指的是电流。因此，</w:t>
       </w:r>
-      <w:bookmarkStart w:id="25" w:name="_Hlk41956017"/>
+      <w:bookmarkStart w:id="24" w:name="_Hlk41956017"/>
       <w:r>
         <w:rPr>
           <w:rFonts w:hint="eastAsia"/>
@@ -20823,7 +20836,7 @@
         </w:rPr>
         <w:t>功率放大电路</w:t>
       </w:r>
-      <w:bookmarkEnd w:id="25"/>
+      <w:bookmarkEnd w:id="24"/>
       <w:r>
         <w:rPr>
           <w:rFonts w:hint="eastAsia"/>
@@ -20879,7 +20892,7 @@
         </w:rPr>
         <w:t>一般直接驱动</w:t>
       </w:r>
-      <w:hyperlink r:id="rId50" w:tgtFrame="_blank" w:history="1">
+      <w:hyperlink r:id="rId48" w:tgtFrame="_blank" w:history="1">
         <w:r>
           <w:rPr>
             <w:rStyle w:val="ab"/>
@@ -20939,10 +20952,10 @@
       </w:pPr>
       <w:r>
         <w:drawing>
-          <wp:inline distT="0" distB="0" distL="0" distR="0" wp14:anchorId="1F5427D3" wp14:editId="633E728D">
-            <wp:extent cx="5903595" cy="2207260"/>
-            <wp:effectExtent l="0" t="0" r="1905" b="2540"/>
-            <wp:docPr id="37" name="图片 37"/>
+          <wp:inline distT="0" distB="0" distL="0" distR="0" wp14:anchorId="2224A900" wp14:editId="19A34D58">
+            <wp:extent cx="5903595" cy="2245995"/>
+            <wp:effectExtent l="0" t="0" r="1905" b="1905"/>
+            <wp:docPr id="4" name="图片 4"/>
             <wp:cNvGraphicFramePr>
               <a:graphicFrameLocks xmlns:a="http://schemas.openxmlformats.org/drawingml/2006/main" noChangeAspect="1"/>
             </wp:cNvGraphicFramePr>
@@ -20950,11 +20963,17 @@
               <a:graphicData uri="http://schemas.openxmlformats.org/drawingml/2006/picture">
                 <pic:pic xmlns:pic="http://schemas.openxmlformats.org/drawingml/2006/picture">
                   <pic:nvPicPr>
-                    <pic:cNvPr id="1" name=""/>
+                    <pic:cNvPr id="4" name="motor_Amplifier.png"/>
                     <pic:cNvPicPr/>
                   </pic:nvPicPr>
                   <pic:blipFill>
-                    <a:blip r:embed="rId51"/>
+                    <a:blip r:embed="rId49" cstate="print">
+                      <a:extLst>
+                        <a:ext uri="{28A0092B-C50C-407E-A947-70E740481C1C}">
+                          <a14:useLocalDpi xmlns:a14="http://schemas.microsoft.com/office/drawing/2010/main" val="0"/>
+                        </a:ext>
+                      </a:extLst>
+                    </a:blip>
                     <a:stretch>
                       <a:fillRect/>
                     </a:stretch>
@@ -20962,7 +20981,7 @@
                   <pic:spPr>
                     <a:xfrm>
                       <a:off x="0" y="0"/>
-                      <a:ext cx="5903595" cy="2207260"/>
+                      <a:ext cx="5903595" cy="2245995"/>
                     </a:xfrm>
                     <a:prstGeom prst="rect">
                       <a:avLst/>
@@ -20974,14 +20993,7 @@
           </wp:inline>
         </w:drawing>
       </w:r>
-      <w:commentRangeStart w:id="26"/>
-      <w:commentRangeEnd w:id="26"/>
-      <w:r>
-        <w:rPr>
-          <w:rStyle w:val="af"/>
-        </w:rPr>
-        <w:commentReference w:id="26"/>
-      </w:r>
+      <w:commentRangeStart w:id="25"/>
     </w:p>
     <w:p>
       <w:pPr>
@@ -21239,7 +21251,7 @@
       <w:r>
         <w:t>输出功率</w:t>
       </w:r>
-      <w:bookmarkStart w:id="27" w:name="_Hlk41473254"/>
+      <w:bookmarkStart w:id="26" w:name="_Hlk41473254"/>
       <w:r>
         <w:rPr>
           <w:rFonts w:hint="eastAsia"/>
@@ -21276,7 +21288,7 @@
           </m:sub>
         </m:sSub>
       </m:oMath>
-      <w:bookmarkEnd w:id="27"/>
+      <w:bookmarkEnd w:id="26"/>
       <w:r>
         <w:rPr>
           <w:rFonts w:hint="eastAsia"/>
@@ -21801,14 +21813,14 @@
       <w:pPr>
         <w:pStyle w:val="2"/>
       </w:pPr>
-      <w:bookmarkStart w:id="28" w:name="_Toc42128292"/>
+      <w:bookmarkStart w:id="27" w:name="_Toc42128292"/>
       <w:r>
         <w:rPr>
           <w:rFonts w:hint="eastAsia"/>
         </w:rPr>
         <w:t>软件代码设计</w:t>
       </w:r>
-      <w:bookmarkEnd w:id="28"/>
+      <w:bookmarkEnd w:id="27"/>
     </w:p>
     <w:p>
       <w:pPr>
@@ -21943,7 +21955,7 @@
                     <pic:cNvPicPr/>
                   </pic:nvPicPr>
                   <pic:blipFill>
-                    <a:blip r:embed="rId52">
+                    <a:blip r:embed="rId50">
                       <a:extLst>
                         <a:ext uri="{28A0092B-C50C-407E-A947-70E740481C1C}">
                           <a14:useLocalDpi xmlns:a14="http://schemas.microsoft.com/office/drawing/2010/main" val="0"/>
@@ -21969,22 +21981,10 @@
           </wp:inline>
         </w:drawing>
       </w:r>
+      <w:commentRangeStart w:id="28"/>
       <w:commentRangeStart w:id="29"/>
+      <w:commentRangeEnd w:id="28"/>
       <w:commentRangeEnd w:id="29"/>
-      <w:r>
-        <w:rPr>
-          <w:rStyle w:val="af"/>
-        </w:rPr>
-        <w:commentReference w:id="29"/>
-      </w:r>
-      <w:commentRangeStart w:id="30"/>
-      <w:commentRangeEnd w:id="30"/>
-      <w:r>
-        <w:rPr>
-          <w:rStyle w:val="af"/>
-        </w:rPr>
-        <w:commentReference w:id="30"/>
-      </w:r>
     </w:p>
     <w:p>
       <w:pPr>
@@ -23142,7 +23142,7 @@
                     <pic:cNvPicPr/>
                   </pic:nvPicPr>
                   <pic:blipFill>
-                    <a:blip r:embed="rId53">
+                    <a:blip r:embed="rId51">
                       <a:extLst>
                         <a:ext uri="{28A0092B-C50C-407E-A947-70E740481C1C}">
                           <a14:useLocalDpi xmlns:a14="http://schemas.microsoft.com/office/drawing/2010/main" val="0"/>
@@ -23168,22 +23168,10 @@
           </wp:inline>
         </w:drawing>
       </w:r>
+      <w:commentRangeStart w:id="30"/>
       <w:commentRangeStart w:id="31"/>
+      <w:commentRangeEnd w:id="30"/>
       <w:commentRangeEnd w:id="31"/>
-      <w:r>
-        <w:rPr>
-          <w:rStyle w:val="af"/>
-        </w:rPr>
-        <w:commentReference w:id="31"/>
-      </w:r>
-      <w:commentRangeStart w:id="32"/>
-      <w:commentRangeEnd w:id="32"/>
-      <w:r>
-        <w:rPr>
-          <w:rStyle w:val="af"/>
-        </w:rPr>
-        <w:commentReference w:id="32"/>
-      </w:r>
     </w:p>
     <w:p>
       <w:pPr>
@@ -23846,7 +23834,7 @@
         </w:rPr>
         <w:t>。</w:t>
       </w:r>
-      <w:bookmarkStart w:id="33" w:name="_Hlk41517540"/>
+      <w:bookmarkStart w:id="32" w:name="_Hlk41517540"/>
       <w:r>
         <w:rPr>
           <w:rFonts w:hint="eastAsia"/>
@@ -23887,7 +23875,7 @@
           <m:t>_CNT</m:t>
         </m:r>
       </m:oMath>
-      <w:bookmarkEnd w:id="33"/>
+      <w:bookmarkEnd w:id="32"/>
       <w:r>
         <w:t>的当前计数值</w:t>
       </w:r>
@@ -24659,14 +24647,14 @@
       <w:pPr>
         <w:pStyle w:val="2"/>
       </w:pPr>
-      <w:bookmarkStart w:id="34" w:name="_Toc42128293"/>
+      <w:bookmarkStart w:id="33" w:name="_Toc42128293"/>
       <w:r>
         <w:rPr>
           <w:rFonts w:hint="eastAsia"/>
         </w:rPr>
         <w:t>通信方式设计</w:t>
       </w:r>
-      <w:bookmarkEnd w:id="34"/>
+      <w:bookmarkEnd w:id="33"/>
     </w:p>
     <w:p>
       <w:pPr>
@@ -24713,7 +24701,7 @@
           <w:shd w:val="clear" w:color="auto" w:fill="FFFFFF"/>
         </w:rPr>
       </w:pPr>
-      <w:hyperlink r:id="rId54" w:tgtFrame="_blank" w:history="1">
+      <w:hyperlink r:id="rId52" w:tgtFrame="_blank" w:history="1">
         <w:r>
           <w:rPr>
             <w:rStyle w:val="ab"/>
@@ -24988,7 +24976,7 @@
         </w:rPr>
         <w:t>通信代表性总线</w:t>
       </w:r>
-      <w:hyperlink r:id="rId55" w:tgtFrame="_blank" w:history="1">
+      <w:hyperlink r:id="rId53" w:tgtFrame="_blank" w:history="1">
         <w:r>
           <w:rPr>
             <w:rStyle w:val="ab"/>
@@ -25191,7 +25179,7 @@
           <w:u w:val="none"/>
         </w:rPr>
       </w:pPr>
-      <w:hyperlink r:id="rId56" w:tgtFrame="_blank" w:history="1">
+      <w:hyperlink r:id="rId54" w:tgtFrame="_blank" w:history="1">
         <w:r>
           <w:rPr>
             <w:rStyle w:val="ab"/>
@@ -25217,7 +25205,7 @@
           <w:shd w:val="clear" w:color="auto" w:fill="FFFFFF"/>
         </w:rPr>
       </w:pPr>
-      <w:hyperlink r:id="rId57" w:tgtFrame="_blank" w:history="1">
+      <w:hyperlink r:id="rId55" w:tgtFrame="_blank" w:history="1">
         <w:r>
           <w:rPr>
             <w:rStyle w:val="ab"/>
@@ -25934,7 +25922,7 @@
                     <pic:cNvPicPr/>
                   </pic:nvPicPr>
                   <pic:blipFill>
-                    <a:blip r:embed="rId58" cstate="print">
+                    <a:blip r:embed="rId56" cstate="print">
                       <a:extLst>
                         <a:ext uri="{28A0092B-C50C-407E-A947-70E740481C1C}">
                           <a14:useLocalDpi xmlns:a14="http://schemas.microsoft.com/office/drawing/2010/main" val="0"/>
@@ -26553,7 +26541,7 @@
                     <pic:cNvPicPr/>
                   </pic:nvPicPr>
                   <pic:blipFill>
-                    <a:blip r:embed="rId59">
+                    <a:blip r:embed="rId57">
                       <a:extLst>
                         <a:ext uri="{28A0092B-C50C-407E-A947-70E740481C1C}">
                           <a14:useLocalDpi xmlns:a14="http://schemas.microsoft.com/office/drawing/2010/main" val="0"/>
@@ -26790,7 +26778,6 @@
     </w:p>
     <w:p>
       <w:pPr>
-        <w:pStyle w:val="ac"/>
         <w:rPr>
           <w:shd w:val="clear" w:color="auto" w:fill="FFFFFF"/>
         </w:rPr>
@@ -26951,7 +26938,14 @@
           <w:rFonts w:hint="eastAsia"/>
           <w:shd w:val="clear" w:color="auto" w:fill="FFFFFF"/>
         </w:rPr>
-        <w:t>只能完成普通的G</w:t>
+        <w:t>只能完成普通的</w:t>
+      </w:r>
+      <w:r>
+        <w:rPr>
+          <w:rFonts w:hint="eastAsia"/>
+          <w:shd w:val="clear" w:color="auto" w:fill="FFFFFF"/>
+        </w:rPr>
+        <w:t>G</w:t>
       </w:r>
       <w:r>
         <w:rPr>
@@ -26996,7 +26990,13 @@
         <w:rPr>
           <w:shd w:val="clear" w:color="auto" w:fill="FFFFFF"/>
         </w:rPr>
-        <w:t>，TX</w:t>
+        <w:t>，</w:t>
+      </w:r>
+      <w:r>
+        <w:rPr>
+          <w:shd w:val="clear" w:color="auto" w:fill="FFFFFF"/>
+        </w:rPr>
+        <w:t>TX</w:t>
       </w:r>
       <w:r>
         <w:rPr>
@@ -27082,7 +27082,13 @@
         <w:rPr>
           <w:shd w:val="clear" w:color="auto" w:fill="FFFFFF"/>
         </w:rPr>
-        <w:t>GPIO口</w:t>
+        <w:t>GPIO</w:t>
+      </w:r>
+      <w:r>
+        <w:rPr>
+          <w:shd w:val="clear" w:color="auto" w:fill="FFFFFF"/>
+        </w:rPr>
+        <w:t>口</w:t>
       </w:r>
       <w:r>
         <w:rPr>
@@ -27267,7 +27273,6 @@
     </w:p>
     <w:p>
       <w:pPr>
-        <w:pStyle w:val="ac"/>
         <w:rPr>
           <w:shd w:val="clear" w:color="auto" w:fill="FFFFFF"/>
         </w:rPr>
@@ -27360,7 +27365,21 @@
           <w:rFonts w:hint="eastAsia"/>
           <w:shd w:val="clear" w:color="auto" w:fill="FFFFFF"/>
         </w:rPr>
-        <w:t>代表not，</w:t>
+        <w:t>代表</w:t>
+      </w:r>
+      <w:r>
+        <w:rPr>
+          <w:rFonts w:hint="eastAsia"/>
+          <w:shd w:val="clear" w:color="auto" w:fill="FFFFFF"/>
+        </w:rPr>
+        <w:t>not</w:t>
+      </w:r>
+      <w:r>
+        <w:rPr>
+          <w:rFonts w:hint="eastAsia"/>
+          <w:shd w:val="clear" w:color="auto" w:fill="FFFFFF"/>
+        </w:rPr>
+        <w:t>，</w:t>
       </w:r>
       <w:proofErr w:type="gramStart"/>
       <w:r>
@@ -27443,7 +27462,13 @@
         <w:rPr>
           <w:shd w:val="clear" w:color="auto" w:fill="FFFFFF"/>
         </w:rPr>
-        <w:t xml:space="preserve"> RTS 流</w:t>
+        <w:t xml:space="preserve"> RTS </w:t>
+      </w:r>
+      <w:r>
+        <w:rPr>
+          <w:shd w:val="clear" w:color="auto" w:fill="FFFFFF"/>
+        </w:rPr>
+        <w:t>流</w:t>
       </w:r>
       <w:r>
         <w:rPr>
@@ -27469,7 +27494,13 @@
         <w:rPr>
           <w:shd w:val="clear" w:color="auto" w:fill="FFFFFF"/>
         </w:rPr>
-        <w:t>当USART</w:t>
+        <w:t>当</w:t>
+      </w:r>
+      <w:r>
+        <w:rPr>
+          <w:shd w:val="clear" w:color="auto" w:fill="FFFFFF"/>
+        </w:rPr>
+        <w:t>USART</w:t>
       </w:r>
       <w:r>
         <w:rPr>
@@ -27613,45 +27644,44 @@
         <w:rPr>
           <w:shd w:val="clear" w:color="auto" w:fill="FFFFFF"/>
         </w:rPr>
-        <w:t>硬件</w:t>
+        <w:t>硬件流控制</w:t>
+      </w:r>
+      <w:r>
+        <w:rPr>
+          <w:rFonts w:hint="eastAsia"/>
+          <w:shd w:val="clear" w:color="auto" w:fill="FFFFFF"/>
+        </w:rPr>
+        <w:t>，不能通过数据流进行控制，</w:t>
+      </w:r>
+      <w:r>
+        <w:rPr>
+          <w:shd w:val="clear" w:color="auto" w:fill="FFFFFF"/>
+        </w:rPr>
+        <w:t>也就是</w:t>
+      </w:r>
+      <w:r>
+        <w:rPr>
+          <w:rFonts w:hint="eastAsia"/>
+          <w:shd w:val="clear" w:color="auto" w:fill="FFFFFF"/>
+        </w:rPr>
+        <w:t>直接控制硬件电路输出电平变化</w:t>
+      </w:r>
+      <w:r>
+        <w:rPr>
+          <w:shd w:val="clear" w:color="auto" w:fill="FFFFFF"/>
+        </w:rPr>
+        <w:t>来控制数</w:t>
       </w:r>
       <w:r>
         <w:rPr>
           <w:shd w:val="clear" w:color="auto" w:fill="FFFFFF"/>
         </w:rPr>
         <w:lastRenderedPageBreak/>
-        <w:t>流控制</w:t>
-      </w:r>
-      <w:r>
-        <w:rPr>
-          <w:rFonts w:hint="eastAsia"/>
-          <w:shd w:val="clear" w:color="auto" w:fill="FFFFFF"/>
-        </w:rPr>
-        <w:t>，不能通过数据流进行控制，</w:t>
-      </w:r>
-      <w:r>
-        <w:rPr>
-          <w:shd w:val="clear" w:color="auto" w:fill="FFFFFF"/>
-        </w:rPr>
-        <w:t>也就是</w:t>
-      </w:r>
-      <w:r>
-        <w:rPr>
-          <w:rFonts w:hint="eastAsia"/>
-          <w:shd w:val="clear" w:color="auto" w:fill="FFFFFF"/>
-        </w:rPr>
-        <w:t>直接控制硬件电路输出电平变化</w:t>
-      </w:r>
-      <w:r>
-        <w:rPr>
-          <w:shd w:val="clear" w:color="auto" w:fill="FFFFFF"/>
-        </w:rPr>
-        <w:t>来控制数据的接收与发送。</w:t>
+        <w:t>据的接收与发送。</w:t>
       </w:r>
     </w:p>
     <w:p>
       <w:pPr>
-        <w:pStyle w:val="ac"/>
         <w:rPr>
           <w:shd w:val="clear" w:color="auto" w:fill="FFFFFF"/>
         </w:rPr>
@@ -27695,14 +27725,48 @@
         <w:rPr>
           <w:shd w:val="clear" w:color="auto" w:fill="FFFFFF"/>
         </w:rPr>
-        <w:t>Clear To Send，</w:t>
-      </w:r>
-      <w:r>
-        <w:rPr>
-          <w:rFonts w:hint="eastAsia"/>
-          <w:shd w:val="clear" w:color="auto" w:fill="FFFFFF"/>
-        </w:rPr>
-        <w:t>此引脚的有效电平缺省值为高；n代表not，</w:t>
+        <w:t>Clear To Send</w:t>
+      </w:r>
+      <w:r>
+        <w:rPr>
+          <w:shd w:val="clear" w:color="auto" w:fill="FFFFFF"/>
+        </w:rPr>
+        <w:t>，</w:t>
+      </w:r>
+      <w:r>
+        <w:rPr>
+          <w:rFonts w:hint="eastAsia"/>
+          <w:shd w:val="clear" w:color="auto" w:fill="FFFFFF"/>
+        </w:rPr>
+        <w:t>此引脚的有效电平缺省值为高；</w:t>
+      </w:r>
+      <w:r>
+        <w:rPr>
+          <w:rFonts w:hint="eastAsia"/>
+          <w:shd w:val="clear" w:color="auto" w:fill="FFFFFF"/>
+        </w:rPr>
+        <w:t>n</w:t>
+      </w:r>
+      <w:r>
+        <w:rPr>
+          <w:rFonts w:hint="eastAsia"/>
+          <w:shd w:val="clear" w:color="auto" w:fill="FFFFFF"/>
+        </w:rPr>
+        <w:t>代表</w:t>
+      </w:r>
+      <w:r>
+        <w:rPr>
+          <w:rFonts w:hint="eastAsia"/>
+          <w:shd w:val="clear" w:color="auto" w:fill="FFFFFF"/>
+        </w:rPr>
+        <w:t>not</w:t>
+      </w:r>
+      <w:r>
+        <w:rPr>
+          <w:rFonts w:hint="eastAsia"/>
+          <w:shd w:val="clear" w:color="auto" w:fill="FFFFFF"/>
+        </w:rPr>
+        <w:t>，</w:t>
       </w:r>
       <w:proofErr w:type="gramStart"/>
       <w:r>
@@ -27778,7 +27842,13 @@
         <w:rPr>
           <w:shd w:val="clear" w:color="auto" w:fill="FFFFFF"/>
         </w:rPr>
-        <w:t>CTS流控制，发送器在</w:t>
+        <w:t>CTS</w:t>
+      </w:r>
+      <w:r>
+        <w:rPr>
+          <w:shd w:val="clear" w:color="auto" w:fill="FFFFFF"/>
+        </w:rPr>
+        <w:t>流控制，发送器在</w:t>
       </w:r>
       <w:r>
         <w:rPr>
@@ -27988,7 +28058,6 @@
     </w:p>
     <w:p>
       <w:pPr>
-        <w:pStyle w:val="ac"/>
         <w:rPr>
           <w:shd w:val="clear" w:color="auto" w:fill="FFFFFF"/>
         </w:rPr>
@@ -28109,7 +28178,6 @@
     </w:p>
     <w:p>
       <w:pPr>
-        <w:pStyle w:val="ac"/>
         <w:rPr>
           <w:shd w:val="clear" w:color="auto" w:fill="FFFFFF"/>
         </w:rPr>
@@ -28118,20 +28186,58 @@
         <w:rPr>
           <w:shd w:val="clear" w:color="auto" w:fill="FFFFFF"/>
         </w:rPr>
-        <w:t>USART 数据寄存器(USART_DR)</w:t>
-      </w:r>
-      <w:r>
-        <w:rPr>
-          <w:rFonts w:hint="eastAsia"/>
-          <w:shd w:val="clear" w:color="auto" w:fill="FFFFFF"/>
-        </w:rPr>
-        <w:t>共有32个寄存器位，但仅</w:t>
-      </w:r>
-      <w:r>
-        <w:rPr>
-          <w:shd w:val="clear" w:color="auto" w:fill="FFFFFF"/>
-        </w:rPr>
-        <w:t>低 9位有效，</w:t>
+        <w:t xml:space="preserve">USART </w:t>
+      </w:r>
+      <w:r>
+        <w:rPr>
+          <w:shd w:val="clear" w:color="auto" w:fill="FFFFFF"/>
+        </w:rPr>
+        <w:t>数据寄存器</w:t>
+      </w:r>
+      <w:r>
+        <w:rPr>
+          <w:shd w:val="clear" w:color="auto" w:fill="FFFFFF"/>
+        </w:rPr>
+        <w:t>(USART_DR)</w:t>
+      </w:r>
+      <w:r>
+        <w:rPr>
+          <w:rFonts w:hint="eastAsia"/>
+          <w:shd w:val="clear" w:color="auto" w:fill="FFFFFF"/>
+        </w:rPr>
+        <w:t>共有</w:t>
+      </w:r>
+      <w:r>
+        <w:rPr>
+          <w:rFonts w:hint="eastAsia"/>
+          <w:shd w:val="clear" w:color="auto" w:fill="FFFFFF"/>
+        </w:rPr>
+        <w:t>32</w:t>
+      </w:r>
+      <w:r>
+        <w:rPr>
+          <w:rFonts w:hint="eastAsia"/>
+          <w:shd w:val="clear" w:color="auto" w:fill="FFFFFF"/>
+        </w:rPr>
+        <w:t>个寄存器位，但仅</w:t>
+      </w:r>
+      <w:r>
+        <w:rPr>
+          <w:shd w:val="clear" w:color="auto" w:fill="FFFFFF"/>
+        </w:rPr>
+        <w:t>低</w:t>
+      </w:r>
+      <w:r>
+        <w:rPr>
+          <w:shd w:val="clear" w:color="auto" w:fill="FFFFFF"/>
+        </w:rPr>
+        <w:t xml:space="preserve"> 9</w:t>
+      </w:r>
+      <w:r>
+        <w:rPr>
+          <w:shd w:val="clear" w:color="auto" w:fill="FFFFFF"/>
+        </w:rPr>
+        <w:t>位有效，</w:t>
       </w:r>
       <w:r>
         <w:rPr>
@@ -28158,7 +28264,19 @@
         <w:rPr>
           <w:shd w:val="clear" w:color="auto" w:fill="FFFFFF"/>
         </w:rPr>
-        <w:t>并且第 9 位数据是否</w:t>
+        <w:t>并且第</w:t>
+      </w:r>
+      <w:r>
+        <w:rPr>
+          <w:shd w:val="clear" w:color="auto" w:fill="FFFFFF"/>
+        </w:rPr>
+        <w:t xml:space="preserve"> 9 </w:t>
+      </w:r>
+      <w:r>
+        <w:rPr>
+          <w:shd w:val="clear" w:color="auto" w:fill="FFFFFF"/>
+        </w:rPr>
+        <w:t>位数据是否</w:t>
       </w:r>
       <w:r>
         <w:rPr>
@@ -28184,7 +28302,43 @@
         <w:rPr>
           <w:shd w:val="clear" w:color="auto" w:fill="FFFFFF"/>
         </w:rPr>
-        <w:t>要取决于USART 控制寄存器1(USART_CR1)的M位设置</w:t>
+        <w:t>要取决于</w:t>
+      </w:r>
+      <w:r>
+        <w:rPr>
+          <w:shd w:val="clear" w:color="auto" w:fill="FFFFFF"/>
+        </w:rPr>
+        <w:t xml:space="preserve">USART </w:t>
+      </w:r>
+      <w:r>
+        <w:rPr>
+          <w:shd w:val="clear" w:color="auto" w:fill="FFFFFF"/>
+        </w:rPr>
+        <w:t>控制寄存器</w:t>
+      </w:r>
+      <w:r>
+        <w:rPr>
+          <w:shd w:val="clear" w:color="auto" w:fill="FFFFFF"/>
+        </w:rPr>
+        <w:t>1(USART_CR1)</w:t>
+      </w:r>
+      <w:r>
+        <w:rPr>
+          <w:shd w:val="clear" w:color="auto" w:fill="FFFFFF"/>
+        </w:rPr>
+        <w:t>的</w:t>
+      </w:r>
+      <w:r>
+        <w:rPr>
+          <w:shd w:val="clear" w:color="auto" w:fill="FFFFFF"/>
+        </w:rPr>
+        <w:t>M</w:t>
+      </w:r>
+      <w:r>
+        <w:rPr>
+          <w:shd w:val="clear" w:color="auto" w:fill="FFFFFF"/>
+        </w:rPr>
+        <w:t>位设置</w:t>
       </w:r>
       <w:r>
         <w:rPr>
@@ -28197,7 +28351,19 @@
         <w:rPr>
           <w:shd w:val="clear" w:color="auto" w:fill="FFFFFF"/>
         </w:rPr>
-        <w:t>当M位</w:t>
+        <w:t>当</w:t>
+      </w:r>
+      <w:r>
+        <w:rPr>
+          <w:shd w:val="clear" w:color="auto" w:fill="FFFFFF"/>
+        </w:rPr>
+        <w:t>M</w:t>
+      </w:r>
+      <w:r>
+        <w:rPr>
+          <w:shd w:val="clear" w:color="auto" w:fill="FFFFFF"/>
+        </w:rPr>
+        <w:t>位</w:t>
       </w:r>
       <w:r>
         <w:rPr>
@@ -28210,7 +28376,25 @@
         <w:rPr>
           <w:shd w:val="clear" w:color="auto" w:fill="FFFFFF"/>
         </w:rPr>
-        <w:t>0时表示 8位数据字长，</w:t>
+        <w:t>0</w:t>
+      </w:r>
+      <w:r>
+        <w:rPr>
+          <w:shd w:val="clear" w:color="auto" w:fill="FFFFFF"/>
+        </w:rPr>
+        <w:t>时表示</w:t>
+      </w:r>
+      <w:r>
+        <w:rPr>
+          <w:shd w:val="clear" w:color="auto" w:fill="FFFFFF"/>
+        </w:rPr>
+        <w:t xml:space="preserve"> 8</w:t>
+      </w:r>
+      <w:r>
+        <w:rPr>
+          <w:shd w:val="clear" w:color="auto" w:fill="FFFFFF"/>
+        </w:rPr>
+        <w:t>位数据字长，</w:t>
       </w:r>
       <w:r>
         <w:rPr>
@@ -28223,20 +28407,51 @@
         <w:rPr>
           <w:shd w:val="clear" w:color="auto" w:fill="FFFFFF"/>
         </w:rPr>
-        <w:t>当M位</w:t>
-      </w:r>
-      <w:r>
-        <w:rPr>
-          <w:rFonts w:hint="eastAsia"/>
-          <w:shd w:val="clear" w:color="auto" w:fill="FFFFFF"/>
-        </w:rPr>
-        <w:t>置1</w:t>
-      </w:r>
-      <w:r>
-        <w:rPr>
-          <w:shd w:val="clear" w:color="auto" w:fill="FFFFFF"/>
-        </w:rPr>
-        <w:t>表示9位数据字长，</w:t>
+        <w:t>当</w:t>
+      </w:r>
+      <w:r>
+        <w:rPr>
+          <w:shd w:val="clear" w:color="auto" w:fill="FFFFFF"/>
+        </w:rPr>
+        <w:t>M</w:t>
+      </w:r>
+      <w:r>
+        <w:rPr>
+          <w:shd w:val="clear" w:color="auto" w:fill="FFFFFF"/>
+        </w:rPr>
+        <w:t>位</w:t>
+      </w:r>
+      <w:r>
+        <w:rPr>
+          <w:rFonts w:hint="eastAsia"/>
+          <w:shd w:val="clear" w:color="auto" w:fill="FFFFFF"/>
+        </w:rPr>
+        <w:t>置</w:t>
+      </w:r>
+      <w:r>
+        <w:rPr>
+          <w:rFonts w:hint="eastAsia"/>
+          <w:shd w:val="clear" w:color="auto" w:fill="FFFFFF"/>
+        </w:rPr>
+        <w:t>1</w:t>
+      </w:r>
+      <w:r>
+        <w:rPr>
+          <w:shd w:val="clear" w:color="auto" w:fill="FFFFFF"/>
+        </w:rPr>
+        <w:t>表示</w:t>
+      </w:r>
+      <w:r>
+        <w:rPr>
+          <w:shd w:val="clear" w:color="auto" w:fill="FFFFFF"/>
+        </w:rPr>
+        <w:t>9</w:t>
+      </w:r>
+      <w:r>
+        <w:rPr>
+          <w:shd w:val="clear" w:color="auto" w:fill="FFFFFF"/>
+        </w:rPr>
+        <w:t>位数据字长，</w:t>
       </w:r>
       <w:r>
         <w:rPr>
@@ -28262,7 +28477,13 @@
         <w:rPr>
           <w:shd w:val="clear" w:color="auto" w:fill="FFFFFF"/>
         </w:rPr>
-        <w:t xml:space="preserve"> 8位数据字长</w:t>
+        <w:t xml:space="preserve"> 8</w:t>
+      </w:r>
+      <w:r>
+        <w:rPr>
+          <w:shd w:val="clear" w:color="auto" w:fill="FFFFFF"/>
+        </w:rPr>
+        <w:t>位数据字长</w:t>
       </w:r>
       <w:r>
         <w:rPr>
@@ -28295,7 +28516,14 @@
           <w:rFonts w:hint="eastAsia"/>
           <w:shd w:val="clear" w:color="auto" w:fill="FFFFFF"/>
         </w:rPr>
-        <w:t>系列单片机除了可以直接操作寄存器外，还可以直接利用库函数进行控制。其中U</w:t>
+        <w:t>系列单片机除了可以直接操作寄存器外，还可以直接利用库函数进行控制。其中</w:t>
+      </w:r>
+      <w:r>
+        <w:rPr>
+          <w:rFonts w:hint="eastAsia"/>
+          <w:shd w:val="clear" w:color="auto" w:fill="FFFFFF"/>
+        </w:rPr>
+        <w:t>U</w:t>
       </w:r>
       <w:r>
         <w:rPr>
@@ -28348,7 +28576,6 @@
     </w:p>
     <w:p>
       <w:pPr>
-        <w:pStyle w:val="ac"/>
         <w:rPr>
           <w:shd w:val="clear" w:color="auto" w:fill="FFFFFF"/>
         </w:rPr>
@@ -28357,7 +28584,19 @@
         <w:rPr>
           <w:shd w:val="clear" w:color="auto" w:fill="FFFFFF"/>
         </w:rPr>
-        <w:t>USART_DR 包含了已发送的数据或者接收到的数据。USART_DR</w:t>
+        <w:t xml:space="preserve">USART_DR </w:t>
+      </w:r>
+      <w:r>
+        <w:rPr>
+          <w:shd w:val="clear" w:color="auto" w:fill="FFFFFF"/>
+        </w:rPr>
+        <w:t>包含了已发送的数据或者接收到的数据。</w:t>
+      </w:r>
+      <w:r>
+        <w:rPr>
+          <w:shd w:val="clear" w:color="auto" w:fill="FFFFFF"/>
+        </w:rPr>
+        <w:t>USART_DR</w:t>
       </w:r>
       <w:r>
         <w:rPr>
@@ -28409,7 +28648,19 @@
         <w:rPr>
           <w:shd w:val="clear" w:color="auto" w:fill="FFFFFF"/>
         </w:rPr>
-        <w:t>的TDR，</w:t>
+        <w:t>的</w:t>
+      </w:r>
+      <w:r>
+        <w:rPr>
+          <w:shd w:val="clear" w:color="auto" w:fill="FFFFFF"/>
+        </w:rPr>
+        <w:t>TDR</w:t>
+      </w:r>
+      <w:r>
+        <w:rPr>
+          <w:shd w:val="clear" w:color="auto" w:fill="FFFFFF"/>
+        </w:rPr>
+        <w:t>，</w:t>
       </w:r>
       <w:r>
         <w:rPr>
@@ -28448,7 +28699,19 @@
         <w:rPr>
           <w:shd w:val="clear" w:color="auto" w:fill="FFFFFF"/>
         </w:rPr>
-        <w:t>的RDR。</w:t>
+        <w:t>的</w:t>
+      </w:r>
+      <w:r>
+        <w:rPr>
+          <w:shd w:val="clear" w:color="auto" w:fill="FFFFFF"/>
+        </w:rPr>
+        <w:t>RDR</w:t>
+      </w:r>
+      <w:r>
+        <w:rPr>
+          <w:shd w:val="clear" w:color="auto" w:fill="FFFFFF"/>
+        </w:rPr>
+        <w:t>。</w:t>
       </w:r>
       <w:r>
         <w:rPr>
@@ -28599,7 +28862,13 @@
         <w:rPr>
           <w:shd w:val="clear" w:color="auto" w:fill="FFFFFF"/>
         </w:rPr>
-        <w:t>向USART_DR</w:t>
+        <w:t>向</w:t>
+      </w:r>
+      <w:r>
+        <w:rPr>
+          <w:shd w:val="clear" w:color="auto" w:fill="FFFFFF"/>
+        </w:rPr>
+        <w:t>USART_DR</w:t>
       </w:r>
       <w:r>
         <w:rPr>
@@ -28665,7 +28934,14 @@
           <w:rFonts w:hint="eastAsia"/>
           <w:shd w:val="clear" w:color="auto" w:fill="FFFFFF"/>
         </w:rPr>
-        <w:t>出来发送至M</w:t>
+        <w:t>出来发送至</w:t>
+      </w:r>
+      <w:r>
+        <w:rPr>
+          <w:rFonts w:hint="eastAsia"/>
+          <w:shd w:val="clear" w:color="auto" w:fill="FFFFFF"/>
+        </w:rPr>
+        <w:t>M</w:t>
       </w:r>
       <w:r>
         <w:rPr>
@@ -28839,7 +29115,6 @@
     </w:p>
     <w:p>
       <w:pPr>
-        <w:pStyle w:val="ac"/>
         <w:rPr>
           <w:shd w:val="clear" w:color="auto" w:fill="FFFFFF"/>
         </w:rPr>
@@ -28848,7 +29123,6 @@
         <w:rPr>
           <w:shd w:val="clear" w:color="auto" w:fill="FFFFFF"/>
         </w:rPr>
-        <w:lastRenderedPageBreak/>
         <w:t>TDR</w:t>
       </w:r>
       <w:r>
@@ -28862,7 +29136,13 @@
         <w:rPr>
           <w:shd w:val="clear" w:color="auto" w:fill="FFFFFF"/>
         </w:rPr>
-        <w:t>和RDR</w:t>
+        <w:t>和</w:t>
+      </w:r>
+      <w:r>
+        <w:rPr>
+          <w:shd w:val="clear" w:color="auto" w:fill="FFFFFF"/>
+        </w:rPr>
+        <w:t>RDR</w:t>
       </w:r>
       <w:r>
         <w:rPr>
@@ -29106,7 +29386,13 @@
         <w:rPr>
           <w:shd w:val="clear" w:color="auto" w:fill="FFFFFF"/>
         </w:rPr>
-        <w:t>转移到RDR</w:t>
+        <w:t>转移到</w:t>
+      </w:r>
+      <w:r>
+        <w:rPr>
+          <w:shd w:val="clear" w:color="auto" w:fill="FFFFFF"/>
+        </w:rPr>
+        <w:t>RDR</w:t>
       </w:r>
       <w:r>
         <w:rPr>
@@ -29141,6 +29427,7 @@
         <w:pStyle w:val="4"/>
       </w:pPr>
       <w:r>
+        <w:lastRenderedPageBreak/>
         <w:t>控制器</w:t>
       </w:r>
       <w:r>
@@ -30203,352 +30490,349 @@
         <w:t>USART_DR</w:t>
       </w:r>
       <w:r>
-        <w:t>寄存</w:t>
-      </w:r>
-      <w:r>
+        <w:t>寄存器</w:t>
+      </w:r>
+      <w:r>
+        <w:rPr>
+          <w:rFonts w:hint="eastAsia"/>
+        </w:rPr>
+        <w:t>；在</w:t>
+      </w:r>
+      <w:r>
+        <w:t>最后一个数据</w:t>
+      </w:r>
+      <w:r>
+        <w:t>写入</w:t>
+      </w:r>
+      <w:r>
+        <w:rPr>
+          <w:rFonts w:hint="eastAsia"/>
+        </w:rPr>
+        <w:t>操作完成之</w:t>
+      </w:r>
+      <w:r>
+        <w:t>后，需</w:t>
+      </w:r>
+      <w:r>
+        <w:rPr>
+          <w:rFonts w:hint="eastAsia"/>
+        </w:rPr>
+        <w:t>要查询</w:t>
+      </w:r>
+      <w:r>
+        <w:t>USART</w:t>
+      </w:r>
+      <w:r>
+        <w:t>状态寄存器（</w:t>
+      </w:r>
+      <w:r>
+        <w:t>USART_SR</w:t>
+      </w:r>
+      <w:r>
+        <w:t>）的</w:t>
+      </w:r>
+      <w:r>
+        <w:t>TC</w:t>
+      </w:r>
+      <w:r>
+        <w:t>位</w:t>
+      </w:r>
+      <w:r>
+        <w:rPr>
+          <w:rFonts w:hint="eastAsia"/>
+        </w:rPr>
+        <w:t>的状态，若其值</w:t>
+      </w:r>
+      <w:r>
+        <w:t>为</w:t>
+      </w:r>
+      <w:r>
+        <w:t>1</w:t>
+      </w:r>
+      <w:r>
+        <w:t>，</w:t>
+      </w:r>
+      <w:r>
+        <w:rPr>
+          <w:rFonts w:hint="eastAsia"/>
+        </w:rPr>
+        <w:t>则</w:t>
+      </w:r>
+      <w:r>
+        <w:t>表示数据传输</w:t>
+      </w:r>
+      <w:r>
+        <w:rPr>
+          <w:rFonts w:hint="eastAsia"/>
+        </w:rPr>
+        <w:t>已经结束</w:t>
+      </w:r>
+      <w:r>
+        <w:rPr>
+          <w:rFonts w:hint="eastAsia"/>
+        </w:rPr>
+        <w:t>，可以进行下一步操作</w:t>
+      </w:r>
+      <w:r>
+        <w:t>。</w:t>
+      </w:r>
+      <w:r>
+        <w:rPr>
+          <w:rFonts w:hint="eastAsia"/>
+        </w:rPr>
+        <w:t>若</w:t>
+      </w:r>
+      <w:r>
+        <w:t>USART_CR1</w:t>
+      </w:r>
+      <w:r>
+        <w:t>寄存器的</w:t>
+      </w:r>
+      <w:r>
+        <w:t>TCIE</w:t>
+      </w:r>
+      <w:r>
+        <w:t>位</w:t>
+      </w:r>
+      <w:r>
+        <w:rPr>
+          <w:rFonts w:hint="eastAsia"/>
+        </w:rPr>
+        <w:t>被</w:t>
+      </w:r>
+      <w:r>
+        <w:t>置</w:t>
+      </w:r>
+      <w:r>
+        <w:t>1</w:t>
+      </w:r>
+      <w:r>
+        <w:t>，则</w:t>
+      </w:r>
+      <w:r>
+        <w:rPr>
+          <w:rFonts w:hint="eastAsia"/>
+        </w:rPr>
+        <w:t>程序响应后会</w:t>
+      </w:r>
+      <w:r>
+        <w:t>产生中断</w:t>
+      </w:r>
+      <w:r>
+        <w:rPr>
+          <w:rFonts w:hint="eastAsia"/>
+        </w:rPr>
+        <w:t>，进入中断服务子程序</w:t>
+      </w:r>
+      <w:r>
+        <w:t>。</w:t>
+      </w:r>
+    </w:p>
+    <w:p>
+      <w:r>
+        <w:rPr>
+          <w:rFonts w:hint="eastAsia"/>
+        </w:rPr>
+        <w:t>综上所述完成完整的</w:t>
+      </w:r>
+      <w:r>
+        <w:rPr>
+          <w:rFonts w:hint="eastAsia"/>
+        </w:rPr>
+        <w:t>发送数据</w:t>
+      </w:r>
+      <w:r>
+        <w:rPr>
+          <w:rFonts w:hint="eastAsia"/>
+        </w:rPr>
+        <w:t>操作时需要考虑</w:t>
+      </w:r>
+      <w:r>
+        <w:rPr>
+          <w:rFonts w:hint="eastAsia"/>
+        </w:rPr>
+        <w:t>如下</w:t>
+      </w:r>
+      <w:r>
+        <w:rPr>
+          <w:rFonts w:hint="eastAsia"/>
+        </w:rPr>
+        <w:t>的几个标志位</w:t>
+      </w:r>
+      <w:r>
+        <w:rPr>
+          <w:rFonts w:hint="eastAsia"/>
+        </w:rPr>
+        <w:t>：</w:t>
+      </w:r>
+      <w:r>
+        <w:rPr>
+          <w:rFonts w:hint="eastAsia"/>
+        </w:rPr>
+        <w:t>T</w:t>
+      </w:r>
+      <w:r>
+        <w:t>E</w:t>
+      </w:r>
+      <w:r>
+        <w:rPr>
+          <w:rFonts w:hint="eastAsia"/>
+        </w:rPr>
+        <w:t>、（</w:t>
+      </w:r>
+      <w:r>
+        <w:t>发送使能</w:t>
+      </w:r>
+      <w:r>
+        <w:rPr>
+          <w:rFonts w:hint="eastAsia"/>
+        </w:rPr>
+        <w:t>控制位）、</w:t>
+      </w:r>
+      <w:r>
+        <w:t>TXE</w:t>
+      </w:r>
+      <w:r>
+        <w:rPr>
+          <w:rFonts w:hint="eastAsia"/>
+        </w:rPr>
+        <w:t>（</w:t>
+      </w:r>
+      <w:r>
+        <w:t>发送单个字节时使用</w:t>
+      </w:r>
+      <w:r>
+        <w:rPr>
+          <w:rFonts w:hint="eastAsia"/>
+        </w:rPr>
+        <w:t>的</w:t>
+      </w:r>
+      <w:r>
+        <w:t>发送寄存器为</w:t>
+      </w:r>
+      <w:proofErr w:type="gramStart"/>
+      <w:r>
+        <w:t>空</w:t>
+      </w:r>
+      <w:r>
+        <w:rPr>
+          <w:rFonts w:hint="eastAsia"/>
+        </w:rPr>
+        <w:t>标志位</w:t>
+      </w:r>
+      <w:proofErr w:type="gramEnd"/>
+      <w:r>
+        <w:rPr>
+          <w:rFonts w:hint="eastAsia"/>
+        </w:rPr>
+        <w:t>）、</w:t>
+      </w:r>
+      <w:r>
+        <w:t>TC</w:t>
+      </w:r>
+      <w:r>
+        <w:rPr>
+          <w:rFonts w:hint="eastAsia"/>
+        </w:rPr>
+        <w:t>（</w:t>
+      </w:r>
+      <w:r>
+        <w:t>发送多个字节</w:t>
+      </w:r>
+      <w:r>
+        <w:rPr>
+          <w:rFonts w:hint="eastAsia"/>
+        </w:rPr>
+        <w:t>或字符串</w:t>
+      </w:r>
+      <w:r>
+        <w:t>数据时候使用</w:t>
+      </w:r>
+      <w:r>
+        <w:rPr>
+          <w:rFonts w:hint="eastAsia"/>
+        </w:rPr>
+        <w:t>的</w:t>
+      </w:r>
+      <w:r>
+        <w:t>发送完成</w:t>
+      </w:r>
+      <w:r>
+        <w:rPr>
+          <w:rFonts w:hint="eastAsia"/>
+        </w:rPr>
+        <w:t>标志位</w:t>
+      </w:r>
+      <w:r>
+        <w:t>，</w:t>
+      </w:r>
+      <w:r>
+        <w:rPr>
+          <w:rFonts w:hint="eastAsia"/>
+        </w:rPr>
+        <w:t>）、</w:t>
+      </w:r>
+      <w:r>
+        <w:t>TXIE</w:t>
+      </w:r>
+      <w:r>
+        <w:rPr>
+          <w:rFonts w:hint="eastAsia"/>
+        </w:rPr>
+        <w:t>（</w:t>
+      </w:r>
+      <w:r>
+        <w:t>发送完成中断使能</w:t>
+      </w:r>
+      <w:r>
+        <w:rPr>
+          <w:rFonts w:hint="eastAsia"/>
+        </w:rPr>
+        <w:t>控制位）。</w:t>
+      </w:r>
+    </w:p>
+    <w:p>
+      <w:r>
+        <w:rPr>
+          <w:rFonts w:hint="eastAsia"/>
+        </w:rPr>
+        <w:t>在</w:t>
+      </w:r>
+      <w:r>
+        <w:t>接收器</w:t>
+      </w:r>
+      <w:r>
+        <w:rPr>
+          <w:rFonts w:hint="eastAsia"/>
+        </w:rPr>
+        <w:t>的使用过程中，需将</w:t>
+      </w:r>
+      <w:r>
+        <w:t>使能</w:t>
+      </w:r>
+      <w:r>
+        <w:t>USART</w:t>
+      </w:r>
+      <w:r>
+        <w:rPr>
+          <w:rFonts w:hint="eastAsia"/>
+        </w:rPr>
+        <w:t>总线的数据</w:t>
+      </w:r>
+      <w:r>
+        <w:t>接收</w:t>
+      </w:r>
+      <w:r>
+        <w:rPr>
+          <w:rFonts w:hint="eastAsia"/>
+        </w:rPr>
+        <w:t>功能。具体的操作方法是：</w:t>
+      </w:r>
+      <w:r>
+        <w:rPr>
+          <w:rFonts w:hint="eastAsia"/>
+        </w:rPr>
         <w:lastRenderedPageBreak/>
-        <w:t>器</w:t>
-      </w:r>
-      <w:r>
-        <w:rPr>
-          <w:rFonts w:hint="eastAsia"/>
-        </w:rPr>
-        <w:t>；在</w:t>
-      </w:r>
-      <w:r>
-        <w:t>最后一个数据</w:t>
-      </w:r>
-      <w:r>
-        <w:t>写入</w:t>
-      </w:r>
-      <w:r>
-        <w:rPr>
-          <w:rFonts w:hint="eastAsia"/>
-        </w:rPr>
-        <w:t>操作完成之</w:t>
-      </w:r>
-      <w:r>
-        <w:t>后，需</w:t>
-      </w:r>
-      <w:r>
-        <w:rPr>
-          <w:rFonts w:hint="eastAsia"/>
-        </w:rPr>
-        <w:t>要查询</w:t>
-      </w:r>
-      <w:r>
-        <w:t>USART</w:t>
-      </w:r>
-      <w:r>
-        <w:t>状态寄存器（</w:t>
-      </w:r>
-      <w:r>
-        <w:t>USART_SR</w:t>
-      </w:r>
-      <w:r>
-        <w:t>）的</w:t>
-      </w:r>
-      <w:r>
-        <w:t>TC</w:t>
-      </w:r>
-      <w:r>
-        <w:t>位</w:t>
-      </w:r>
-      <w:r>
-        <w:rPr>
-          <w:rFonts w:hint="eastAsia"/>
-        </w:rPr>
-        <w:t>的状态，若其值</w:t>
-      </w:r>
-      <w:r>
-        <w:t>为</w:t>
-      </w:r>
-      <w:r>
-        <w:t>1</w:t>
-      </w:r>
-      <w:r>
-        <w:t>，</w:t>
-      </w:r>
-      <w:r>
-        <w:rPr>
-          <w:rFonts w:hint="eastAsia"/>
-        </w:rPr>
-        <w:t>则</w:t>
-      </w:r>
-      <w:r>
-        <w:t>表示数据传输</w:t>
-      </w:r>
-      <w:r>
-        <w:rPr>
-          <w:rFonts w:hint="eastAsia"/>
-        </w:rPr>
-        <w:t>已经结束</w:t>
-      </w:r>
-      <w:r>
-        <w:rPr>
-          <w:rFonts w:hint="eastAsia"/>
-        </w:rPr>
-        <w:t>，可以进行下一步操作</w:t>
-      </w:r>
-      <w:r>
-        <w:t>。</w:t>
-      </w:r>
-      <w:r>
-        <w:rPr>
-          <w:rFonts w:hint="eastAsia"/>
-        </w:rPr>
-        <w:t>若</w:t>
-      </w:r>
-      <w:r>
-        <w:t>USART_CR1</w:t>
-      </w:r>
-      <w:r>
-        <w:t>寄存器的</w:t>
-      </w:r>
-      <w:r>
-        <w:t>TCIE</w:t>
-      </w:r>
-      <w:r>
-        <w:t>位</w:t>
-      </w:r>
-      <w:r>
-        <w:rPr>
-          <w:rFonts w:hint="eastAsia"/>
-        </w:rPr>
-        <w:t>被</w:t>
-      </w:r>
-      <w:r>
-        <w:t>置</w:t>
-      </w:r>
-      <w:r>
-        <w:t>1</w:t>
-      </w:r>
-      <w:r>
-        <w:t>，则</w:t>
-      </w:r>
-      <w:r>
-        <w:rPr>
-          <w:rFonts w:hint="eastAsia"/>
-        </w:rPr>
-        <w:t>程序响应后会</w:t>
-      </w:r>
-      <w:r>
-        <w:t>产生中断</w:t>
-      </w:r>
-      <w:r>
-        <w:rPr>
-          <w:rFonts w:hint="eastAsia"/>
-        </w:rPr>
-        <w:t>，进入中断服务子程序</w:t>
-      </w:r>
-      <w:r>
-        <w:t>。</w:t>
-      </w:r>
-    </w:p>
-    <w:p>
-      <w:r>
-        <w:rPr>
-          <w:rFonts w:hint="eastAsia"/>
-        </w:rPr>
-        <w:t>综上所述完成完整的</w:t>
-      </w:r>
-      <w:r>
-        <w:rPr>
-          <w:rFonts w:hint="eastAsia"/>
-        </w:rPr>
-        <w:t>发送数据</w:t>
-      </w:r>
-      <w:r>
-        <w:rPr>
-          <w:rFonts w:hint="eastAsia"/>
-        </w:rPr>
-        <w:t>操作时需要考虑</w:t>
-      </w:r>
-      <w:r>
-        <w:rPr>
-          <w:rFonts w:hint="eastAsia"/>
-        </w:rPr>
-        <w:t>如下</w:t>
-      </w:r>
-      <w:r>
-        <w:rPr>
-          <w:rFonts w:hint="eastAsia"/>
-        </w:rPr>
-        <w:t>的几个标志位</w:t>
-      </w:r>
-      <w:r>
-        <w:rPr>
-          <w:rFonts w:hint="eastAsia"/>
-        </w:rPr>
-        <w:t>：</w:t>
-      </w:r>
-      <w:r>
-        <w:rPr>
-          <w:rFonts w:hint="eastAsia"/>
-        </w:rPr>
-        <w:t>T</w:t>
-      </w:r>
-      <w:r>
-        <w:t>E</w:t>
-      </w:r>
-      <w:r>
-        <w:rPr>
-          <w:rFonts w:hint="eastAsia"/>
-        </w:rPr>
-        <w:t>、（</w:t>
-      </w:r>
-      <w:r>
-        <w:t>发送使能</w:t>
-      </w:r>
-      <w:r>
-        <w:rPr>
-          <w:rFonts w:hint="eastAsia"/>
-        </w:rPr>
-        <w:t>控制位）、</w:t>
-      </w:r>
-      <w:r>
-        <w:t>TXE</w:t>
-      </w:r>
-      <w:r>
-        <w:rPr>
-          <w:rFonts w:hint="eastAsia"/>
-        </w:rPr>
-        <w:t>（</w:t>
-      </w:r>
-      <w:r>
-        <w:t>发送单个字节时使用</w:t>
-      </w:r>
-      <w:r>
-        <w:rPr>
-          <w:rFonts w:hint="eastAsia"/>
-        </w:rPr>
-        <w:t>的</w:t>
-      </w:r>
-      <w:r>
-        <w:t>发送寄存器为</w:t>
-      </w:r>
-      <w:proofErr w:type="gramStart"/>
-      <w:r>
-        <w:t>空</w:t>
-      </w:r>
-      <w:r>
-        <w:rPr>
-          <w:rFonts w:hint="eastAsia"/>
-        </w:rPr>
-        <w:t>标志位</w:t>
-      </w:r>
-      <w:proofErr w:type="gramEnd"/>
-      <w:r>
-        <w:rPr>
-          <w:rFonts w:hint="eastAsia"/>
-        </w:rPr>
-        <w:t>）、</w:t>
-      </w:r>
-      <w:r>
-        <w:t>TC</w:t>
-      </w:r>
-      <w:r>
-        <w:rPr>
-          <w:rFonts w:hint="eastAsia"/>
-        </w:rPr>
-        <w:t>（</w:t>
-      </w:r>
-      <w:r>
-        <w:t>发送多个字节</w:t>
-      </w:r>
-      <w:r>
-        <w:rPr>
-          <w:rFonts w:hint="eastAsia"/>
-        </w:rPr>
-        <w:t>或字符串</w:t>
-      </w:r>
-      <w:r>
-        <w:t>数据时候使用</w:t>
-      </w:r>
-      <w:r>
-        <w:rPr>
-          <w:rFonts w:hint="eastAsia"/>
-        </w:rPr>
-        <w:t>的</w:t>
-      </w:r>
-      <w:r>
-        <w:t>发送完成</w:t>
-      </w:r>
-      <w:r>
-        <w:rPr>
-          <w:rFonts w:hint="eastAsia"/>
-        </w:rPr>
-        <w:t>标志位</w:t>
-      </w:r>
-      <w:r>
-        <w:t>，</w:t>
-      </w:r>
-      <w:r>
-        <w:rPr>
-          <w:rFonts w:hint="eastAsia"/>
-        </w:rPr>
-        <w:t>）、</w:t>
-      </w:r>
-      <w:r>
-        <w:t>TXIE</w:t>
-      </w:r>
-      <w:r>
-        <w:rPr>
-          <w:rFonts w:hint="eastAsia"/>
-        </w:rPr>
-        <w:t>（</w:t>
-      </w:r>
-      <w:r>
-        <w:t>发送完成中断使能</w:t>
-      </w:r>
-      <w:r>
-        <w:rPr>
-          <w:rFonts w:hint="eastAsia"/>
-        </w:rPr>
-        <w:t>控制位）。</w:t>
-      </w:r>
-    </w:p>
-    <w:p>
-      <w:r>
-        <w:rPr>
-          <w:rFonts w:hint="eastAsia"/>
-        </w:rPr>
-        <w:t>在</w:t>
-      </w:r>
-      <w:r>
-        <w:t>接收器</w:t>
-      </w:r>
-      <w:r>
-        <w:rPr>
-          <w:rFonts w:hint="eastAsia"/>
-        </w:rPr>
-        <w:t>的使用过程中，需将</w:t>
-      </w:r>
-      <w:r>
-        <w:t>使能</w:t>
-      </w:r>
-      <w:r>
-        <w:t>USART</w:t>
-      </w:r>
-      <w:r>
-        <w:rPr>
-          <w:rFonts w:hint="eastAsia"/>
-        </w:rPr>
-        <w:t>总线的数据</w:t>
-      </w:r>
-      <w:r>
-        <w:t>接收</w:t>
-      </w:r>
-      <w:r>
-        <w:rPr>
-          <w:rFonts w:hint="eastAsia"/>
-        </w:rPr>
-        <w:t>功能。具体的操作方法是：</w:t>
-      </w:r>
-      <w:r>
-        <w:rPr>
-          <w:rFonts w:hint="eastAsia"/>
-        </w:rPr>
         <w:t>将</w:t>
       </w:r>
       <w:r>
@@ -31430,255 +31714,255 @@
         <w:rPr>
           <w:rFonts w:hint="eastAsia"/>
         </w:rPr>
-        <w:t>1</w:t>
+        <w:t>100kb</w:t>
+      </w:r>
+      <w:r>
+        <w:t>/s</w:t>
+      </w:r>
+      <w:r>
+        <w:rPr>
+          <w:rFonts w:hint="eastAsia"/>
+        </w:rPr>
+        <w:t>，快速模式下则最高可达</w:t>
+      </w:r>
+      <w:r>
+        <w:rPr>
+          <w:rFonts w:hint="eastAsia"/>
+        </w:rPr>
+        <w:t>400kb/s</w:t>
+      </w:r>
+      <w:r>
+        <w:rPr>
+          <w:rFonts w:hint="eastAsia"/>
+        </w:rPr>
+        <w:t>）</w:t>
+      </w:r>
+      <w:r>
+        <w:rPr>
+          <w:rFonts w:hint="eastAsia"/>
+        </w:rPr>
+        <w:t>，适用于少量高速通信的场合，这符合在入侵检测系统中即时响应的需求，对于使用</w:t>
+      </w:r>
+      <w:r>
+        <w:rPr>
+          <w:rFonts w:hint="eastAsia"/>
+        </w:rPr>
+        <w:t>I</w:t>
+      </w:r>
+      <w:r>
+        <w:t>IC</w:t>
+      </w:r>
+      <w:r>
+        <w:rPr>
+          <w:rFonts w:hint="eastAsia"/>
+        </w:rPr>
+        <w:t>模式进行通信的磁传感器的传输数据量来说，也都足够</w:t>
+      </w:r>
+      <w:r>
+        <w:rPr>
+          <w:rFonts w:hint="eastAsia"/>
+        </w:rPr>
+        <w:t>。</w:t>
+      </w:r>
+      <w:r>
+        <w:rPr>
+          <w:rFonts w:hint="eastAsia"/>
+        </w:rPr>
+        <w:t>以</w:t>
+      </w:r>
+      <w:r>
+        <w:rPr>
+          <w:rFonts w:hint="eastAsia"/>
+        </w:rPr>
+        <w:t>I</w:t>
+      </w:r>
+      <w:r>
+        <w:t>IC</w:t>
+      </w:r>
+      <w:r>
+        <w:rPr>
+          <w:rFonts w:hint="eastAsia"/>
+        </w:rPr>
+        <w:t>方式使</w:t>
+      </w:r>
+      <w:r>
+        <w:rPr>
+          <w:rFonts w:hint="eastAsia"/>
+        </w:rPr>
+        <w:t>主</w:t>
+      </w:r>
+      <w:r>
+        <w:rPr>
+          <w:rFonts w:hint="eastAsia"/>
+        </w:rPr>
+        <w:t>机与</w:t>
+      </w:r>
+      <w:r>
+        <w:rPr>
+          <w:rFonts w:hint="eastAsia"/>
+        </w:rPr>
+        <w:t>从</w:t>
+      </w:r>
+      <w:r>
+        <w:rPr>
+          <w:rFonts w:hint="eastAsia"/>
+        </w:rPr>
+        <w:t>机进行</w:t>
+      </w:r>
+      <w:r>
+        <w:rPr>
+          <w:rFonts w:hint="eastAsia"/>
+        </w:rPr>
+        <w:t>通信</w:t>
+      </w:r>
+      <w:r>
+        <w:rPr>
+          <w:rFonts w:hint="eastAsia"/>
+        </w:rPr>
+        <w:t>时</w:t>
+      </w:r>
+      <w:r>
+        <w:rPr>
+          <w:rFonts w:hint="eastAsia"/>
+        </w:rPr>
+        <w:t>，</w:t>
+      </w:r>
+      <w:proofErr w:type="gramStart"/>
+      <w:r>
+        <w:rPr>
+          <w:rFonts w:hint="eastAsia"/>
+        </w:rPr>
+        <w:t>主从机角色</w:t>
+      </w:r>
+      <w:proofErr w:type="gramEnd"/>
+      <w:r>
+        <w:rPr>
+          <w:rFonts w:hint="eastAsia"/>
+        </w:rPr>
+        <w:t>和功能可以进行配置，在通信过程中，也可以随意进行改变；</w:t>
+      </w:r>
+      <w:r>
+        <w:rPr>
+          <w:rFonts w:hint="eastAsia"/>
+        </w:rPr>
+        <w:t>具体通信从机由从机</w:t>
+      </w:r>
+      <w:r>
+        <w:rPr>
+          <w:rFonts w:hint="eastAsia"/>
+        </w:rPr>
+        <w:t>地址</w:t>
+      </w:r>
+      <w:r>
+        <w:rPr>
+          <w:rFonts w:hint="eastAsia"/>
+        </w:rPr>
+        <w:t>设置进行选择，因此</w:t>
+      </w:r>
+      <w:r>
+        <w:rPr>
+          <w:rFonts w:hint="eastAsia"/>
+        </w:rPr>
+        <w:t>I2C</w:t>
+      </w:r>
+      <w:r>
+        <w:rPr>
+          <w:rFonts w:hint="eastAsia"/>
+        </w:rPr>
+        <w:t>总线可以同时控制多个</w:t>
+      </w:r>
+      <w:r>
+        <w:rPr>
+          <w:rFonts w:hint="eastAsia"/>
+        </w:rPr>
+        <w:t>I2C</w:t>
+      </w:r>
+      <w:r>
+        <w:rPr>
+          <w:rFonts w:hint="eastAsia"/>
+        </w:rPr>
+        <w:t>总线外设器件</w:t>
+      </w:r>
+      <w:r>
+        <w:rPr>
+          <w:rFonts w:hint="eastAsia"/>
+        </w:rPr>
+        <w:t>。</w:t>
+      </w:r>
+    </w:p>
+    <w:p>
+      <w:r>
+        <w:rPr>
+          <w:rFonts w:hint="eastAsia"/>
+        </w:rPr>
+        <w:t>本系统中使用的</w:t>
+      </w:r>
+      <w:r>
+        <w:rPr>
+          <w:rFonts w:hint="eastAsia"/>
+        </w:rPr>
+        <w:t>Q</w:t>
+      </w:r>
+      <w:r>
+        <w:t>MC5883L</w:t>
+      </w:r>
+      <w:r>
+        <w:rPr>
+          <w:rFonts w:hint="eastAsia"/>
+        </w:rPr>
+        <w:t>型传感器最重要的两个接口就是</w:t>
+      </w:r>
+      <w:r>
+        <w:rPr>
+          <w:rFonts w:hint="eastAsia"/>
+        </w:rPr>
+        <w:t>S</w:t>
+      </w:r>
+      <w:r>
+        <w:t>CL</w:t>
+      </w:r>
+      <w:r>
+        <w:rPr>
+          <w:rFonts w:hint="eastAsia"/>
+        </w:rPr>
+        <w:t>接口和</w:t>
+      </w:r>
+      <w:r>
+        <w:rPr>
+          <w:rFonts w:hint="eastAsia"/>
+        </w:rPr>
+        <w:t>S</w:t>
+      </w:r>
+      <w:r>
+        <w:t>DA</w:t>
+      </w:r>
+      <w:r>
+        <w:rPr>
+          <w:rFonts w:hint="eastAsia"/>
+        </w:rPr>
+        <w:t>接口。</w:t>
+      </w:r>
+      <w:r>
+        <w:rPr>
+          <w:rFonts w:hint="eastAsia"/>
+        </w:rPr>
+        <w:t>I</w:t>
+      </w:r>
+      <w:r>
+        <w:t>IC</w:t>
+      </w:r>
+      <w:r>
+        <w:rPr>
+          <w:rFonts w:hint="eastAsia"/>
+        </w:rPr>
+        <w:t>作为一种低速通信的方式，且连接的磁传感器并不是实时值守，于是时钟节拍显得尤</w:t>
       </w:r>
       <w:r>
         <w:rPr>
           <w:rFonts w:hint="eastAsia"/>
         </w:rPr>
         <w:lastRenderedPageBreak/>
-        <w:t>00kb</w:t>
-      </w:r>
-      <w:r>
-        <w:t>/s</w:t>
-      </w:r>
-      <w:r>
-        <w:rPr>
-          <w:rFonts w:hint="eastAsia"/>
-        </w:rPr>
-        <w:t>，快速模式下则最高可达</w:t>
-      </w:r>
-      <w:r>
-        <w:rPr>
-          <w:rFonts w:hint="eastAsia"/>
-        </w:rPr>
-        <w:t>400kb/s</w:t>
-      </w:r>
-      <w:r>
-        <w:rPr>
-          <w:rFonts w:hint="eastAsia"/>
-        </w:rPr>
-        <w:t>）</w:t>
-      </w:r>
-      <w:r>
-        <w:rPr>
-          <w:rFonts w:hint="eastAsia"/>
-        </w:rPr>
-        <w:t>，适用于少量高速通信的场合，这符合在入侵检测系统中即时响应的需求，对于使用</w:t>
-      </w:r>
-      <w:r>
-        <w:rPr>
-          <w:rFonts w:hint="eastAsia"/>
-        </w:rPr>
-        <w:t>I</w:t>
-      </w:r>
-      <w:r>
-        <w:t>IC</w:t>
-      </w:r>
-      <w:r>
-        <w:rPr>
-          <w:rFonts w:hint="eastAsia"/>
-        </w:rPr>
-        <w:t>模式进行通信的磁传感器的传输数据量来说，也都足够</w:t>
-      </w:r>
-      <w:r>
-        <w:rPr>
-          <w:rFonts w:hint="eastAsia"/>
-        </w:rPr>
-        <w:t>。</w:t>
-      </w:r>
-      <w:r>
-        <w:rPr>
-          <w:rFonts w:hint="eastAsia"/>
-        </w:rPr>
-        <w:t>以</w:t>
-      </w:r>
-      <w:r>
-        <w:rPr>
-          <w:rFonts w:hint="eastAsia"/>
-        </w:rPr>
-        <w:t>I</w:t>
-      </w:r>
-      <w:r>
-        <w:t>IC</w:t>
-      </w:r>
-      <w:r>
-        <w:rPr>
-          <w:rFonts w:hint="eastAsia"/>
-        </w:rPr>
-        <w:t>方式使</w:t>
-      </w:r>
-      <w:r>
-        <w:rPr>
-          <w:rFonts w:hint="eastAsia"/>
-        </w:rPr>
-        <w:t>主</w:t>
-      </w:r>
-      <w:r>
-        <w:rPr>
-          <w:rFonts w:hint="eastAsia"/>
-        </w:rPr>
-        <w:t>机与</w:t>
-      </w:r>
-      <w:r>
-        <w:rPr>
-          <w:rFonts w:hint="eastAsia"/>
-        </w:rPr>
-        <w:t>从</w:t>
-      </w:r>
-      <w:r>
-        <w:rPr>
-          <w:rFonts w:hint="eastAsia"/>
-        </w:rPr>
-        <w:t>机进行</w:t>
-      </w:r>
-      <w:r>
-        <w:rPr>
-          <w:rFonts w:hint="eastAsia"/>
-        </w:rPr>
-        <w:t>通信</w:t>
-      </w:r>
-      <w:r>
-        <w:rPr>
-          <w:rFonts w:hint="eastAsia"/>
-        </w:rPr>
-        <w:t>时</w:t>
-      </w:r>
-      <w:r>
-        <w:rPr>
-          <w:rFonts w:hint="eastAsia"/>
-        </w:rPr>
-        <w:t>，</w:t>
-      </w:r>
-      <w:proofErr w:type="gramStart"/>
-      <w:r>
-        <w:rPr>
-          <w:rFonts w:hint="eastAsia"/>
-        </w:rPr>
-        <w:t>主从机角色</w:t>
-      </w:r>
-      <w:proofErr w:type="gramEnd"/>
-      <w:r>
-        <w:rPr>
-          <w:rFonts w:hint="eastAsia"/>
-        </w:rPr>
-        <w:t>和功能可以进行配置，在通信过程中，也可以随意进行改变；</w:t>
-      </w:r>
-      <w:r>
-        <w:rPr>
-          <w:rFonts w:hint="eastAsia"/>
-        </w:rPr>
-        <w:t>具体通信从机由从机</w:t>
-      </w:r>
-      <w:r>
-        <w:rPr>
-          <w:rFonts w:hint="eastAsia"/>
-        </w:rPr>
-        <w:t>地址</w:t>
-      </w:r>
-      <w:r>
-        <w:rPr>
-          <w:rFonts w:hint="eastAsia"/>
-        </w:rPr>
-        <w:t>设置进行选择，因此</w:t>
-      </w:r>
-      <w:r>
-        <w:rPr>
-          <w:rFonts w:hint="eastAsia"/>
-        </w:rPr>
-        <w:t>I2C</w:t>
-      </w:r>
-      <w:r>
-        <w:rPr>
-          <w:rFonts w:hint="eastAsia"/>
-        </w:rPr>
-        <w:t>总线可以同时控制多个</w:t>
-      </w:r>
-      <w:r>
-        <w:rPr>
-          <w:rFonts w:hint="eastAsia"/>
-        </w:rPr>
-        <w:t>I2C</w:t>
-      </w:r>
-      <w:r>
-        <w:rPr>
-          <w:rFonts w:hint="eastAsia"/>
-        </w:rPr>
-        <w:t>总线外设器件</w:t>
-      </w:r>
-      <w:r>
-        <w:rPr>
-          <w:rFonts w:hint="eastAsia"/>
-        </w:rPr>
-        <w:t>。</w:t>
-      </w:r>
-    </w:p>
-    <w:p>
-      <w:r>
-        <w:rPr>
-          <w:rFonts w:hint="eastAsia"/>
-        </w:rPr>
-        <w:t>本系统中使用的</w:t>
-      </w:r>
-      <w:r>
-        <w:rPr>
-          <w:rFonts w:hint="eastAsia"/>
-        </w:rPr>
-        <w:t>Q</w:t>
-      </w:r>
-      <w:r>
-        <w:t>MC5883L</w:t>
-      </w:r>
-      <w:r>
-        <w:rPr>
-          <w:rFonts w:hint="eastAsia"/>
-        </w:rPr>
-        <w:t>型传感器最重要的两个接口就是</w:t>
-      </w:r>
-      <w:r>
-        <w:rPr>
-          <w:rFonts w:hint="eastAsia"/>
-        </w:rPr>
-        <w:t>S</w:t>
-      </w:r>
-      <w:r>
-        <w:t>CL</w:t>
-      </w:r>
-      <w:r>
-        <w:rPr>
-          <w:rFonts w:hint="eastAsia"/>
-        </w:rPr>
-        <w:t>接口和</w:t>
-      </w:r>
-      <w:r>
-        <w:rPr>
-          <w:rFonts w:hint="eastAsia"/>
-        </w:rPr>
-        <w:t>S</w:t>
-      </w:r>
-      <w:r>
-        <w:t>DA</w:t>
-      </w:r>
-      <w:r>
-        <w:rPr>
-          <w:rFonts w:hint="eastAsia"/>
-        </w:rPr>
-        <w:t>接口。</w:t>
-      </w:r>
-      <w:r>
-        <w:rPr>
-          <w:rFonts w:hint="eastAsia"/>
-        </w:rPr>
-        <w:t>I</w:t>
-      </w:r>
-      <w:r>
-        <w:t>IC</w:t>
-      </w:r>
-      <w:r>
-        <w:rPr>
-          <w:rFonts w:hint="eastAsia"/>
-        </w:rPr>
-        <w:t>作为一种低速通信的方式，且连接的磁传感器并不是实时值守，于是时钟节拍显得尤为重要；除了接收启动信号外，只需要接收来自磁传感器的数据，因此半双工通信模式十分合适，可以提高数据</w:t>
+        <w:t>为重要；除了接收启动信号外，只需要接收来自磁传感器的数据，因此半双工通信模式十分合适，可以提高数据</w:t>
       </w:r>
       <w:r>
         <w:rPr>
@@ -31924,7 +32208,7 @@
                     </pic:cNvPicPr>
                   </pic:nvPicPr>
                   <pic:blipFill>
-                    <a:blip r:embed="rId60">
+                    <a:blip r:embed="rId58">
                       <a:extLst>
                         <a:ext uri="{28A0092B-C50C-407E-A947-70E740481C1C}">
                           <a14:useLocalDpi xmlns:a14="http://schemas.microsoft.com/office/drawing/2010/main" val="0"/>
@@ -32148,7 +32432,6 @@
         <w:rPr>
           <w:rFonts w:hint="eastAsia"/>
         </w:rPr>
-        <w:lastRenderedPageBreak/>
         <w:t>型传感器耗能较高，并非实时值守，只在接收到来自上位机中央端的开启命令时开启，因此时钟节拍</w:t>
       </w:r>
       <w:r>
@@ -32282,7 +32565,14 @@
         <w:rPr>
           <w:rFonts w:hint="eastAsia"/>
         </w:rPr>
-        <w:t>发送采集到的数据的，并且不是实时开启的，则可以推断出，在数据的接收方面应该有头有尾，需要设置一个特殊的信号来标志信号接收的起始和结束。</w:t>
+        <w:t>发送采集到的数据的，并且不是实时开启的，则可以推断出，在数据的接收方面应该有头有尾，需要设置</w:t>
+      </w:r>
+      <w:r>
+        <w:rPr>
+          <w:rFonts w:hint="eastAsia"/>
+        </w:rPr>
+        <w:lastRenderedPageBreak/>
+        <w:t>一个特殊的信号来标志信号接收的起始和结束。</w:t>
       </w:r>
       <w:r>
         <w:rPr>
@@ -32439,7 +32729,7 @@
                     </pic:cNvPicPr>
                   </pic:nvPicPr>
                   <pic:blipFill>
-                    <a:blip r:embed="rId61">
+                    <a:blip r:embed="rId59">
                       <a:extLst>
                         <a:ext uri="{28A0092B-C50C-407E-A947-70E740481C1C}">
                           <a14:useLocalDpi xmlns:a14="http://schemas.microsoft.com/office/drawing/2010/main" val="0"/>
@@ -32673,7 +32963,6 @@
         <w:pStyle w:val="picture"/>
       </w:pPr>
       <w:r>
-        <w:lastRenderedPageBreak/>
         <w:drawing>
           <wp:inline distT="0" distB="0" distL="0" distR="0" wp14:anchorId="6A355FE4" wp14:editId="1B8B2D2A">
             <wp:extent cx="4719247" cy="1668780"/>
@@ -32692,7 +32981,7 @@
                     </pic:cNvPicPr>
                   </pic:nvPicPr>
                   <pic:blipFill>
-                    <a:blip r:embed="rId62">
+                    <a:blip r:embed="rId60">
                       <a:extLst>
                         <a:ext uri="{28A0092B-C50C-407E-A947-70E740481C1C}">
                           <a14:useLocalDpi xmlns:a14="http://schemas.microsoft.com/office/drawing/2010/main" val="0"/>
@@ -32941,7 +33230,14 @@
         <w:rPr>
           <w:rFonts w:hint="eastAsia"/>
         </w:rPr>
-        <w:t>进行数据的接收，故而需要使系统时钟和外设时钟节拍一致，并通过时钟周期来设置采样周期，以保证最大限度地还原出接收到的数据输入。</w:t>
+        <w:t>进行数据的</w:t>
+      </w:r>
+      <w:r>
+        <w:rPr>
+          <w:rFonts w:hint="eastAsia"/>
+        </w:rPr>
+        <w:lastRenderedPageBreak/>
+        <w:t>接收，故而需要使系统时钟和外设时钟节拍一致，并通过时钟周期来设置采样周期，以保证最大限度地还原出接收到的数据输入。</w:t>
       </w:r>
     </w:p>
     <w:p>
@@ -32967,7 +33263,7 @@
                     </pic:cNvPicPr>
                   </pic:nvPicPr>
                   <pic:blipFill>
-                    <a:blip r:embed="rId63">
+                    <a:blip r:embed="rId61">
                       <a:extLst>
                         <a:ext uri="{28A0092B-C50C-407E-A947-70E740481C1C}">
                           <a14:useLocalDpi xmlns:a14="http://schemas.microsoft.com/office/drawing/2010/main" val="0"/>
@@ -33232,7 +33528,6 @@
         <w:pStyle w:val="picture"/>
       </w:pPr>
       <w:r>
-        <w:lastRenderedPageBreak/>
         <w:drawing>
           <wp:inline distT="0" distB="0" distL="0" distR="0" wp14:anchorId="26B744ED" wp14:editId="5FDC01E7">
             <wp:extent cx="5059619" cy="3224999"/>
@@ -33251,7 +33546,7 @@
                     </pic:cNvPicPr>
                   </pic:nvPicPr>
                   <pic:blipFill>
-                    <a:blip r:embed="rId64">
+                    <a:blip r:embed="rId62">
                       <a:extLst>
                         <a:ext uri="{28A0092B-C50C-407E-A947-70E740481C1C}">
                           <a14:useLocalDpi xmlns:a14="http://schemas.microsoft.com/office/drawing/2010/main" val="0"/>
@@ -33550,14 +33845,15 @@
       <w:pPr>
         <w:pStyle w:val="2"/>
       </w:pPr>
-      <w:bookmarkStart w:id="35" w:name="_Toc42128294"/>
-      <w:r>
-        <w:rPr>
-          <w:rFonts w:hint="eastAsia"/>
-        </w:rPr>
+      <w:bookmarkStart w:id="34" w:name="_Toc42128294"/>
+      <w:r>
+        <w:rPr>
+          <w:rFonts w:hint="eastAsia"/>
+        </w:rPr>
+        <w:lastRenderedPageBreak/>
         <w:t>本章小结</w:t>
       </w:r>
-      <w:bookmarkEnd w:id="35"/>
+      <w:bookmarkEnd w:id="34"/>
     </w:p>
     <w:p>
       <w:r>
@@ -33654,7 +33950,7 @@
       <w:pPr>
         <w:pStyle w:val="1"/>
       </w:pPr>
-      <w:bookmarkStart w:id="36" w:name="_Toc42128295"/>
+      <w:bookmarkStart w:id="35" w:name="_Toc42128295"/>
       <w:r>
         <w:rPr>
           <w:rFonts w:hint="eastAsia"/>
@@ -33668,20 +33964,20 @@
         </w:rPr>
         <w:t>与展望</w:t>
       </w:r>
-      <w:bookmarkEnd w:id="36"/>
+      <w:bookmarkEnd w:id="35"/>
     </w:p>
     <w:p>
       <w:pPr>
         <w:pStyle w:val="2"/>
       </w:pPr>
-      <w:bookmarkStart w:id="37" w:name="_Toc42128296"/>
+      <w:bookmarkStart w:id="36" w:name="_Toc42128296"/>
       <w:r>
         <w:rPr>
           <w:rFonts w:hint="eastAsia"/>
         </w:rPr>
         <w:t>论文总结</w:t>
       </w:r>
-      <w:bookmarkEnd w:id="37"/>
+      <w:bookmarkEnd w:id="36"/>
     </w:p>
     <w:p>
       <w:r>
@@ -33869,14 +34165,14 @@
       <w:pPr>
         <w:pStyle w:val="2"/>
       </w:pPr>
-      <w:bookmarkStart w:id="38" w:name="_Toc42128297"/>
+      <w:bookmarkStart w:id="37" w:name="_Toc42128297"/>
       <w:r>
         <w:rPr>
           <w:rFonts w:hint="eastAsia"/>
         </w:rPr>
         <w:t>未来展望</w:t>
       </w:r>
-      <w:bookmarkEnd w:id="38"/>
+      <w:bookmarkEnd w:id="37"/>
     </w:p>
     <w:p>
       <w:pPr>
@@ -33950,7 +34246,19 @@
         <w:rPr>
           <w:rFonts w:hint="eastAsia"/>
         </w:rPr>
-        <w:t>使多个外设之间的数据直接互相流通。如果采用这种方式，一个外设，比如传感器收到的数据将不再需要通过</w:t>
+        <w:t>使多个外设之间的数据直接互相流通。如果采用这种方式，</w:t>
+      </w:r>
+      <w:r>
+        <w:rPr>
+          <w:rFonts w:hint="eastAsia"/>
+        </w:rPr>
+        <w:t>部分</w:t>
+      </w:r>
+      <w:r>
+        <w:rPr>
+          <w:rFonts w:hint="eastAsia"/>
+        </w:rPr>
+        <w:t>外设，比如传感器收到的数据将不再需要通过</w:t>
       </w:r>
       <w:r>
         <w:rPr>
@@ -34096,7 +34404,7 @@
           <w:numId w:val="0"/>
         </w:numPr>
       </w:pPr>
-      <w:bookmarkStart w:id="39" w:name="_Toc42128298"/>
+      <w:bookmarkStart w:id="38" w:name="_Toc42128298"/>
       <w:r>
         <w:rPr>
           <w:rFonts w:hint="eastAsia"/>
@@ -34119,7 +34427,7 @@
         </w:rPr>
         <w:t>谢</w:t>
       </w:r>
-      <w:bookmarkEnd w:id="39"/>
+      <w:bookmarkEnd w:id="38"/>
     </w:p>
     <w:p/>
     <w:p>
@@ -34518,7 +34826,7 @@
           <w:numId w:val="0"/>
         </w:numPr>
       </w:pPr>
-      <w:bookmarkStart w:id="40" w:name="_Toc42128299"/>
+      <w:bookmarkStart w:id="39" w:name="_Toc42128299"/>
       <w:r>
         <w:rPr>
           <w:rFonts w:hint="eastAsia"/>
@@ -34562,18 +34870,18 @@
         </w:rPr>
         <w:t>献</w:t>
       </w:r>
-      <w:bookmarkEnd w:id="40"/>
+      <w:bookmarkEnd w:id="39"/>
     </w:p>
     <w:p>
       <w:pPr>
         <w:pStyle w:val="a3"/>
         <w:numPr>
           <w:ilvl w:val="0"/>
-          <w:numId w:val="4"/>
+          <w:numId w:val="12"/>
         </w:numPr>
         <w:ind w:firstLineChars="0"/>
       </w:pPr>
-      <w:bookmarkStart w:id="41" w:name="_Ref41662976"/>
+      <w:bookmarkStart w:id="40" w:name="_Ref41662976"/>
       <w:r>
         <w:t>刘琨</w:t>
       </w:r>
@@ -34638,18 +34946,18 @@
       <w:r>
         <w:t>:1-12</w:t>
       </w:r>
-      <w:bookmarkEnd w:id="41"/>
+      <w:bookmarkEnd w:id="40"/>
     </w:p>
     <w:p>
       <w:pPr>
         <w:pStyle w:val="a3"/>
         <w:numPr>
           <w:ilvl w:val="0"/>
-          <w:numId w:val="4"/>
+          <w:numId w:val="12"/>
         </w:numPr>
         <w:ind w:firstLineChars="0"/>
       </w:pPr>
-      <w:bookmarkStart w:id="42" w:name="_Ref41663137"/>
+      <w:bookmarkStart w:id="41" w:name="_Ref41663137"/>
       <w:r>
         <w:t>王波</w:t>
       </w:r>
@@ -34668,18 +34976,18 @@
       <w:r>
         <w:t>,2019(29):104-105.</w:t>
       </w:r>
-      <w:bookmarkEnd w:id="42"/>
+      <w:bookmarkEnd w:id="41"/>
     </w:p>
     <w:p>
       <w:pPr>
         <w:pStyle w:val="a3"/>
         <w:numPr>
           <w:ilvl w:val="0"/>
-          <w:numId w:val="4"/>
+          <w:numId w:val="12"/>
         </w:numPr>
         <w:ind w:firstLineChars="0"/>
       </w:pPr>
-      <w:bookmarkStart w:id="43" w:name="_Ref41662948"/>
+      <w:bookmarkStart w:id="42" w:name="_Ref41662948"/>
       <w:proofErr w:type="gramStart"/>
       <w:r>
         <w:t>毛慧</w:t>
@@ -34700,14 +35008,14 @@
       <w:r>
         <w:t>,2014(19):125-127.</w:t>
       </w:r>
-      <w:bookmarkEnd w:id="43"/>
+      <w:bookmarkEnd w:id="42"/>
     </w:p>
     <w:p>
       <w:pPr>
         <w:pStyle w:val="a3"/>
         <w:numPr>
           <w:ilvl w:val="0"/>
-          <w:numId w:val="4"/>
+          <w:numId w:val="12"/>
         </w:numPr>
         <w:ind w:firstLineChars="0"/>
       </w:pPr>
@@ -34735,7 +35043,7 @@
         <w:pStyle w:val="a3"/>
         <w:numPr>
           <w:ilvl w:val="0"/>
-          <w:numId w:val="4"/>
+          <w:numId w:val="12"/>
         </w:numPr>
         <w:ind w:firstLineChars="0"/>
       </w:pPr>
@@ -34769,7 +35077,7 @@
         <w:pStyle w:val="a3"/>
         <w:numPr>
           <w:ilvl w:val="0"/>
-          <w:numId w:val="4"/>
+          <w:numId w:val="12"/>
         </w:numPr>
         <w:ind w:firstLineChars="0"/>
       </w:pPr>
@@ -34799,7 +35107,7 @@
         <w:pStyle w:val="a3"/>
         <w:numPr>
           <w:ilvl w:val="0"/>
-          <w:numId w:val="4"/>
+          <w:numId w:val="12"/>
         </w:numPr>
         <w:ind w:firstLineChars="0"/>
       </w:pPr>
@@ -34847,7 +35155,7 @@
         <w:pStyle w:val="a3"/>
         <w:numPr>
           <w:ilvl w:val="0"/>
-          <w:numId w:val="4"/>
+          <w:numId w:val="12"/>
         </w:numPr>
         <w:ind w:firstLineChars="0"/>
       </w:pPr>
@@ -34899,7 +35207,7 @@
         <w:pStyle w:val="a3"/>
         <w:numPr>
           <w:ilvl w:val="0"/>
-          <w:numId w:val="4"/>
+          <w:numId w:val="12"/>
         </w:numPr>
         <w:ind w:firstLineChars="0"/>
       </w:pPr>
@@ -34929,7 +35237,7 @@
         <w:pStyle w:val="a3"/>
         <w:numPr>
           <w:ilvl w:val="0"/>
-          <w:numId w:val="4"/>
+          <w:numId w:val="12"/>
         </w:numPr>
         <w:ind w:firstLineChars="0"/>
       </w:pPr>
@@ -34975,7 +35283,7 @@
         <w:pStyle w:val="a3"/>
         <w:numPr>
           <w:ilvl w:val="0"/>
-          <w:numId w:val="4"/>
+          <w:numId w:val="12"/>
         </w:numPr>
         <w:ind w:firstLineChars="0"/>
       </w:pPr>
@@ -35027,7 +35335,7 @@
         <w:pStyle w:val="a3"/>
         <w:numPr>
           <w:ilvl w:val="0"/>
-          <w:numId w:val="4"/>
+          <w:numId w:val="12"/>
         </w:numPr>
         <w:ind w:firstLineChars="0"/>
       </w:pPr>
@@ -35055,7 +35363,7 @@
         <w:pStyle w:val="a3"/>
         <w:numPr>
           <w:ilvl w:val="0"/>
-          <w:numId w:val="4"/>
+          <w:numId w:val="12"/>
         </w:numPr>
         <w:ind w:firstLineChars="0"/>
       </w:pPr>
@@ -35109,11 +35417,11 @@
         <w:pStyle w:val="a3"/>
         <w:numPr>
           <w:ilvl w:val="0"/>
-          <w:numId w:val="4"/>
+          <w:numId w:val="12"/>
         </w:numPr>
         <w:ind w:firstLineChars="0"/>
       </w:pPr>
-      <w:bookmarkStart w:id="44" w:name="_Ref41900251"/>
+      <w:bookmarkStart w:id="43" w:name="_Ref41900251"/>
       <w:r>
         <w:t>周士学</w:t>
       </w:r>
@@ -35140,14 +35448,14 @@
       <w:r>
         <w:t>,2018.</w:t>
       </w:r>
-      <w:bookmarkEnd w:id="44"/>
+      <w:bookmarkEnd w:id="43"/>
     </w:p>
     <w:p>
       <w:pPr>
         <w:pStyle w:val="a3"/>
         <w:numPr>
           <w:ilvl w:val="0"/>
-          <w:numId w:val="4"/>
+          <w:numId w:val="12"/>
         </w:numPr>
         <w:ind w:firstLineChars="0"/>
       </w:pPr>
@@ -35199,7 +35507,7 @@
         <w:pStyle w:val="a3"/>
         <w:numPr>
           <w:ilvl w:val="0"/>
-          <w:numId w:val="4"/>
+          <w:numId w:val="12"/>
         </w:numPr>
         <w:ind w:firstLineChars="0"/>
       </w:pPr>
@@ -35309,7 +35617,7 @@
         <w:pStyle w:val="a3"/>
         <w:numPr>
           <w:ilvl w:val="0"/>
-          <w:numId w:val="4"/>
+          <w:numId w:val="12"/>
         </w:numPr>
         <w:ind w:firstLineChars="0"/>
       </w:pPr>
@@ -35345,7 +35653,7 @@
         <w:pStyle w:val="a3"/>
         <w:numPr>
           <w:ilvl w:val="0"/>
-          <w:numId w:val="4"/>
+          <w:numId w:val="12"/>
         </w:numPr>
         <w:ind w:firstLineChars="0"/>
       </w:pPr>
@@ -35429,7 +35737,7 @@
         <w:pStyle w:val="a3"/>
         <w:numPr>
           <w:ilvl w:val="0"/>
-          <w:numId w:val="4"/>
+          <w:numId w:val="12"/>
         </w:numPr>
         <w:ind w:firstLineChars="0"/>
       </w:pPr>
@@ -35502,7 +35810,7 @@
         <w:pStyle w:val="a3"/>
         <w:numPr>
           <w:ilvl w:val="0"/>
-          <w:numId w:val="4"/>
+          <w:numId w:val="12"/>
         </w:numPr>
         <w:ind w:firstLineChars="0"/>
       </w:pPr>
@@ -35598,7 +35906,7 @@
         <w:pStyle w:val="a3"/>
         <w:numPr>
           <w:ilvl w:val="0"/>
-          <w:numId w:val="4"/>
+          <w:numId w:val="12"/>
         </w:numPr>
         <w:ind w:firstLineChars="0"/>
         <w:rPr>
@@ -35684,14 +35992,13 @@
         <w:pStyle w:val="a3"/>
         <w:numPr>
           <w:ilvl w:val="0"/>
-          <w:numId w:val="4"/>
+          <w:numId w:val="12"/>
         </w:numPr>
         <w:ind w:firstLineChars="0"/>
         <w:rPr>
           <w:szCs w:val="24"/>
         </w:rPr>
       </w:pPr>
-      <w:commentRangeStart w:id="45"/>
       <w:r>
         <w:t xml:space="preserve">QIHAO </w:t>
       </w:r>
@@ -35704,17 +36011,7 @@
         <w:t xml:space="preserve"> KAN ZHENG , LU HOU, JINYU XING, RONGTAO XU</w:t>
       </w:r>
       <w:r>
-        <w:t xml:space="preserve">. </w:t>
-      </w:r>
-      <w:commentRangeEnd w:id="45"/>
-      <w:r>
-        <w:rPr>
-          <w:rStyle w:val="af"/>
-        </w:rPr>
-        <w:commentReference w:id="45"/>
-      </w:r>
-      <w:r>
-        <w:t xml:space="preserve">Design and Implementation of Open </w:t>
+        <w:t xml:space="preserve">. Design and Implementation of Open </w:t>
       </w:r>
       <w:proofErr w:type="spellStart"/>
       <w:r>
@@ -35730,7 +36027,7 @@
         <w:pStyle w:val="a3"/>
         <w:numPr>
           <w:ilvl w:val="0"/>
-          <w:numId w:val="4"/>
+          <w:numId w:val="12"/>
         </w:numPr>
         <w:ind w:firstLineChars="0"/>
       </w:pPr>
@@ -35815,7 +36112,7 @@
         <w:pStyle w:val="a3"/>
         <w:numPr>
           <w:ilvl w:val="0"/>
-          <w:numId w:val="4"/>
+          <w:numId w:val="12"/>
         </w:numPr>
         <w:ind w:firstLineChars="0"/>
         <w:rPr>
@@ -35860,7 +36157,7 @@
         <w:pStyle w:val="a3"/>
         <w:numPr>
           <w:ilvl w:val="0"/>
-          <w:numId w:val="4"/>
+          <w:numId w:val="12"/>
         </w:numPr>
         <w:ind w:firstLineChars="0"/>
       </w:pPr>
@@ -35947,202 +36244,6 @@
     </w:sectPr>
   </w:body>
 </w:document>
-</file>
-
-<file path=word/comments.xml><?xml version="1.0" encoding="utf-8"?>
-<w:comments xmlns:wpc="http://schemas.microsoft.com/office/word/2010/wordprocessingCanvas" xmlns:cx="http://schemas.microsoft.com/office/drawing/2014/chartex" xmlns:cx1="http://schemas.microsoft.com/office/drawing/2015/9/8/chartex" xmlns:cx2="http://schemas.microsoft.com/office/drawing/2015/10/21/chartex" xmlns:cx3="http://schemas.microsoft.com/office/drawing/2016/5/9/chartex" xmlns:cx4="http://schemas.microsoft.com/office/drawing/2016/5/10/chartex" xmlns:cx5="http://schemas.microsoft.com/office/drawing/2016/5/11/chartex" xmlns:cx6="http://schemas.microsoft.com/office/drawing/2016/5/12/chartex" xmlns:cx7="http://schemas.microsoft.com/office/drawing/2016/5/13/chartex" xmlns:cx8="http://schemas.microsoft.com/office/drawing/2016/5/14/chartex" xmlns:mc="http://schemas.openxmlformats.org/markup-compatibility/2006" xmlns:aink="http://schemas.microsoft.com/office/drawing/2016/ink" xmlns:am3d="http://schemas.microsoft.com/office/drawing/2017/model3d" xmlns:o="urn:schemas-microsoft-com:office:office" xmlns:r="http://schemas.openxmlformats.org/officeDocument/2006/relationships" xmlns:m="http://schemas.openxmlformats.org/officeDocument/2006/math" xmlns:v="urn:schemas-microsoft-com:vml" xmlns:wp14="http://schemas.microsoft.com/office/word/2010/wordprocessingDrawing" xmlns:wp="http://schemas.openxmlformats.org/drawingml/2006/wordprocessingDrawing" xmlns:w10="urn:schemas-microsoft-com:office:word" xmlns:w="http://schemas.openxmlformats.org/wordprocessingml/2006/main" xmlns:w14="http://schemas.microsoft.com/office/word/2010/wordml" xmlns:w15="http://schemas.microsoft.com/office/word/2012/wordml" xmlns:w16cid="http://schemas.microsoft.com/office/word/2016/wordml/cid" xmlns:w16se="http://schemas.microsoft.com/office/word/2015/wordml/symex" xmlns:wpg="http://schemas.microsoft.com/office/word/2010/wordprocessingGroup" xmlns:wpi="http://schemas.microsoft.com/office/word/2010/wordprocessingInk" xmlns:wne="http://schemas.microsoft.com/office/word/2006/wordml" xmlns:wps="http://schemas.microsoft.com/office/word/2010/wordprocessingShape" mc:Ignorable="w14 w15 w16se w16cid wp14">
-  <w:comment w:id="8" w:author="Yangzhou Laoren" w:date="2020-06-03T15:08:00Z" w:initials="YL">
-    <w:p>
-      <w:pPr>
-        <w:pStyle w:val="af0"/>
-        <w:ind w:firstLine="420"/>
-      </w:pPr>
-      <w:r>
-        <w:rPr>
-          <w:rStyle w:val="af"/>
-        </w:rPr>
-        <w:annotationRef/>
-      </w:r>
-      <w:r>
-        <w:rPr>
-          <w:rFonts w:hint="eastAsia"/>
-        </w:rPr>
-        <w:t>缺一张流程图</w:t>
-      </w:r>
-    </w:p>
-  </w:comment>
-  <w:comment w:id="9" w:author="Yangzhou Laoren" w:date="2020-06-04T02:01:00Z" w:initials="YL">
-    <w:p>
-      <w:pPr>
-        <w:pStyle w:val="af0"/>
-        <w:ind w:firstLine="420"/>
-      </w:pPr>
-      <w:r>
-        <w:rPr>
-          <w:rStyle w:val="af"/>
-        </w:rPr>
-        <w:annotationRef/>
-      </w:r>
-      <w:r>
-        <w:rPr>
-          <w:rFonts w:hint="eastAsia"/>
-        </w:rPr>
-        <w:t>补上了。</w:t>
-      </w:r>
-    </w:p>
-  </w:comment>
-  <w:comment w:id="26" w:author="Yangzhou Laoren" w:date="2020-06-03T15:02:00Z" w:initials="YL">
-    <w:p>
-      <w:pPr>
-        <w:pStyle w:val="af0"/>
-        <w:ind w:firstLine="420"/>
-      </w:pPr>
-      <w:r>
-        <w:rPr>
-          <w:rStyle w:val="af"/>
-        </w:rPr>
-        <w:annotationRef/>
-      </w:r>
-      <w:r>
-        <w:rPr>
-          <w:rFonts w:hint="eastAsia"/>
-        </w:rPr>
-        <w:t>自己画一个功率放大电路图。</w:t>
-      </w:r>
-    </w:p>
-  </w:comment>
-  <w:comment w:id="29" w:author="Yangzhou Laoren" w:date="2020-06-03T15:03:00Z" w:initials="YL">
-    <w:p>
-      <w:pPr>
-        <w:pStyle w:val="af0"/>
-        <w:ind w:firstLine="420"/>
-      </w:pPr>
-      <w:r>
-        <w:rPr>
-          <w:rStyle w:val="af"/>
-        </w:rPr>
-        <w:annotationRef/>
-      </w:r>
-      <w:r>
-        <w:rPr>
-          <w:rFonts w:hint="eastAsia"/>
-        </w:rPr>
-        <w:t>修改流程图</w:t>
-      </w:r>
-    </w:p>
-  </w:comment>
-  <w:comment w:id="30" w:author="Yangzhou Laoren" w:date="2020-06-03T15:36:00Z" w:initials="YL">
-    <w:p>
-      <w:pPr>
-        <w:pStyle w:val="af0"/>
-        <w:ind w:firstLine="420"/>
-      </w:pPr>
-      <w:r>
-        <w:rPr>
-          <w:rStyle w:val="af"/>
-        </w:rPr>
-        <w:annotationRef/>
-      </w:r>
-      <w:r>
-        <w:rPr>
-          <w:rFonts w:hint="eastAsia"/>
-        </w:rPr>
-        <w:t>已修改。</w:t>
-      </w:r>
-    </w:p>
-  </w:comment>
-  <w:comment w:id="31" w:author="Yangzhou Laoren" w:date="2020-06-03T15:03:00Z" w:initials="YL">
-    <w:p>
-      <w:pPr>
-        <w:pStyle w:val="af0"/>
-        <w:ind w:firstLine="420"/>
-      </w:pPr>
-      <w:r>
-        <w:rPr>
-          <w:rStyle w:val="af"/>
-        </w:rPr>
-        <w:annotationRef/>
-      </w:r>
-      <w:r>
-        <w:rPr>
-          <w:rFonts w:hint="eastAsia"/>
-        </w:rPr>
-        <w:t>去水印。</w:t>
-      </w:r>
-    </w:p>
-    <w:p>
-      <w:pPr>
-        <w:pStyle w:val="af0"/>
-      </w:pPr>
-    </w:p>
-  </w:comment>
-  <w:comment w:id="32" w:author="Yangzhou Laoren" w:date="2020-06-03T15:24:00Z" w:initials="YL">
-    <w:p>
-      <w:pPr>
-        <w:pStyle w:val="af0"/>
-        <w:ind w:firstLine="420"/>
-      </w:pPr>
-      <w:r>
-        <w:rPr>
-          <w:rStyle w:val="af"/>
-        </w:rPr>
-        <w:annotationRef/>
-      </w:r>
-      <w:r>
-        <w:rPr>
-          <w:rFonts w:hint="eastAsia"/>
-        </w:rPr>
-        <w:t>已去除</w:t>
-      </w:r>
-    </w:p>
-  </w:comment>
-  <w:comment w:id="45" w:author="Yangzhou Laoren" w:date="2020-06-03T15:06:00Z" w:initials="YL">
-    <w:p>
-      <w:pPr>
-        <w:pStyle w:val="af0"/>
-        <w:ind w:firstLine="420"/>
-      </w:pPr>
-      <w:r>
-        <w:rPr>
-          <w:rStyle w:val="af"/>
-        </w:rPr>
-        <w:annotationRef/>
-      </w:r>
-      <w:r>
-        <w:rPr>
-          <w:rFonts w:hint="eastAsia"/>
-        </w:rPr>
-        <w:t>原文中人名就是大写。</w:t>
-      </w:r>
-    </w:p>
-  </w:comment>
-</w:comments>
-</file>
-
-<file path=word/commentsExtended.xml><?xml version="1.0" encoding="utf-8"?>
-<w15:commentsEx xmlns:wpc="http://schemas.microsoft.com/office/word/2010/wordprocessingCanvas" xmlns:cx="http://schemas.microsoft.com/office/drawing/2014/chartex" xmlns:cx1="http://schemas.microsoft.com/office/drawing/2015/9/8/chartex" xmlns:cx2="http://schemas.microsoft.com/office/drawing/2015/10/21/chartex" xmlns:cx3="http://schemas.microsoft.com/office/drawing/2016/5/9/chartex" xmlns:cx4="http://schemas.microsoft.com/office/drawing/2016/5/10/chartex" xmlns:cx5="http://schemas.microsoft.com/office/drawing/2016/5/11/chartex" xmlns:cx6="http://schemas.microsoft.com/office/drawing/2016/5/12/chartex" xmlns:cx7="http://schemas.microsoft.com/office/drawing/2016/5/13/chartex" xmlns:cx8="http://schemas.microsoft.com/office/drawing/2016/5/14/chartex" xmlns:mc="http://schemas.openxmlformats.org/markup-compatibility/2006" xmlns:aink="http://schemas.microsoft.com/office/drawing/2016/ink" xmlns:am3d="http://schemas.microsoft.com/office/drawing/2017/model3d" xmlns:o="urn:schemas-microsoft-com:office:office" xmlns:r="http://schemas.openxmlformats.org/officeDocument/2006/relationships" xmlns:m="http://schemas.openxmlformats.org/officeDocument/2006/math" xmlns:v="urn:schemas-microsoft-com:vml" xmlns:wp14="http://schemas.microsoft.com/office/word/2010/wordprocessingDrawing" xmlns:wp="http://schemas.openxmlformats.org/drawingml/2006/wordprocessingDrawing" xmlns:w10="urn:schemas-microsoft-com:office:word" xmlns:w="http://schemas.openxmlformats.org/wordprocessingml/2006/main" xmlns:w14="http://schemas.microsoft.com/office/word/2010/wordml" xmlns:w15="http://schemas.microsoft.com/office/word/2012/wordml" xmlns:w16cid="http://schemas.microsoft.com/office/word/2016/wordml/cid" xmlns:w16se="http://schemas.microsoft.com/office/word/2015/wordml/symex" xmlns:wpg="http://schemas.microsoft.com/office/word/2010/wordprocessingGroup" xmlns:wpi="http://schemas.microsoft.com/office/word/2010/wordprocessingInk" xmlns:wne="http://schemas.microsoft.com/office/word/2006/wordml" xmlns:wps="http://schemas.microsoft.com/office/word/2010/wordprocessingShape" mc:Ignorable="w14 w15 w16se w16cid wp14">
-  <w15:commentEx w15:paraId="06200A9A" w15:done="0"/>
-  <w15:commentEx w15:paraId="1F2FC27E" w15:paraIdParent="06200A9A" w15:done="0"/>
-  <w15:commentEx w15:paraId="5E85CDEB" w15:done="0"/>
-  <w15:commentEx w15:paraId="0AAA80CF" w15:done="0"/>
-  <w15:commentEx w15:paraId="1C29F676" w15:paraIdParent="0AAA80CF" w15:done="0"/>
-  <w15:commentEx w15:paraId="09819B37" w15:done="0"/>
-  <w15:commentEx w15:paraId="7BCC39F6" w15:paraIdParent="09819B37" w15:done="0"/>
-  <w15:commentEx w15:paraId="24BAE1AA" w15:done="0"/>
-</w15:commentsEx>
-</file>
-
-<file path=word/commentsIds.xml><?xml version="1.0" encoding="utf-8"?>
-<w16cid:commentsIds xmlns:wpc="http://schemas.microsoft.com/office/word/2010/wordprocessingCanvas" xmlns:cx="http://schemas.microsoft.com/office/drawing/2014/chartex" xmlns:cx1="http://schemas.microsoft.com/office/drawing/2015/9/8/chartex" xmlns:cx2="http://schemas.microsoft.com/office/drawing/2015/10/21/chartex" xmlns:cx3="http://schemas.microsoft.com/office/drawing/2016/5/9/chartex" xmlns:cx4="http://schemas.microsoft.com/office/drawing/2016/5/10/chartex" xmlns:cx5="http://schemas.microsoft.com/office/drawing/2016/5/11/chartex" xmlns:cx6="http://schemas.microsoft.com/office/drawing/2016/5/12/chartex" xmlns:cx7="http://schemas.microsoft.com/office/drawing/2016/5/13/chartex" xmlns:cx8="http://schemas.microsoft.com/office/drawing/2016/5/14/chartex" xmlns:mc="http://schemas.openxmlformats.org/markup-compatibility/2006" xmlns:aink="http://schemas.microsoft.com/office/drawing/2016/ink" xmlns:am3d="http://schemas.microsoft.com/office/drawing/2017/model3d" xmlns:o="urn:schemas-microsoft-com:office:office" xmlns:r="http://schemas.openxmlformats.org/officeDocument/2006/relationships" xmlns:m="http://schemas.openxmlformats.org/officeDocument/2006/math" xmlns:v="urn:schemas-microsoft-com:vml" xmlns:wp14="http://schemas.microsoft.com/office/word/2010/wordprocessingDrawing" xmlns:wp="http://schemas.openxmlformats.org/drawingml/2006/wordprocessingDrawing" xmlns:w10="urn:schemas-microsoft-com:office:word" xmlns:w="http://schemas.openxmlformats.org/wordprocessingml/2006/main" xmlns:w14="http://schemas.microsoft.com/office/word/2010/wordml" xmlns:w15="http://schemas.microsoft.com/office/word/2012/wordml" xmlns:w16cid="http://schemas.microsoft.com/office/word/2016/wordml/cid" xmlns:w16se="http://schemas.microsoft.com/office/word/2015/wordml/symex" xmlns:wpg="http://schemas.microsoft.com/office/word/2010/wordprocessingGroup" xmlns:wpi="http://schemas.microsoft.com/office/word/2010/wordprocessingInk" xmlns:wne="http://schemas.microsoft.com/office/word/2006/wordml" xmlns:wps="http://schemas.microsoft.com/office/word/2010/wordprocessingShape" mc:Ignorable="w14 w15 w16se w16cid wp14">
-  <w16cid:commentId w16cid:paraId="06200A9A" w16cid:durableId="22823B59"/>
-  <w16cid:commentId w16cid:paraId="1F2FC27E" w16cid:durableId="2282D490"/>
-  <w16cid:commentId w16cid:paraId="5E85CDEB" w16cid:durableId="22827A6B"/>
-  <w16cid:commentId w16cid:paraId="0AAA80CF" w16cid:durableId="22827A6C"/>
-  <w16cid:commentId w16cid:paraId="1C29F676" w16cid:durableId="22824204"/>
-  <w16cid:commentId w16cid:paraId="09819B37" w16cid:durableId="22827A6E"/>
-  <w16cid:commentId w16cid:paraId="7BCC39F6" w16cid:durableId="22823F11"/>
-  <w16cid:commentId w16cid:paraId="24BAE1AA" w16cid:durableId="22823ADD"/>
-</w16cid:commentsIds>
 </file>
 
 <file path=word/endnotes.xml><?xml version="1.0" encoding="utf-8"?>
@@ -36402,7 +36503,25 @@
         <w:sz w:val="21"/>
         <w:szCs w:val="21"/>
       </w:rPr>
-      <w:t>绪论</w:t>
+      <w:t>基于多传感器的</w:t>
+    </w:r>
+    <w:r>
+      <w:rPr>
+        <w:rFonts w:hint="eastAsia"/>
+        <w:noProof/>
+        <w:sz w:val="21"/>
+        <w:szCs w:val="21"/>
+      </w:rPr>
+      <w:t>UGS</w:t>
+    </w:r>
+    <w:r>
+      <w:rPr>
+        <w:rFonts w:hint="eastAsia"/>
+        <w:noProof/>
+        <w:sz w:val="21"/>
+        <w:szCs w:val="21"/>
+      </w:rPr>
+      <w:t>系统介绍</w:t>
     </w:r>
     <w:r>
       <w:rPr>
@@ -36710,6 +36829,92 @@
     </w:lvl>
   </w:abstractNum>
   <w:abstractNum w:abstractNumId="3" w15:restartNumberingAfterBreak="0">
+    <w:nsid w:val="26956792"/>
+    <w:multiLevelType w:val="multilevel"/>
+    <w:tmpl w:val="0409001D"/>
+    <w:lvl w:ilvl="0">
+      <w:start w:val="1"/>
+      <w:numFmt w:val="decimal"/>
+      <w:lvlText w:val="%1"/>
+      <w:lvlJc w:val="left"/>
+      <w:pPr>
+        <w:ind w:left="425" w:hanging="425"/>
+      </w:pPr>
+    </w:lvl>
+    <w:lvl w:ilvl="1">
+      <w:start w:val="1"/>
+      <w:numFmt w:val="decimal"/>
+      <w:lvlText w:val="%1.%2"/>
+      <w:lvlJc w:val="left"/>
+      <w:pPr>
+        <w:ind w:left="992" w:hanging="567"/>
+      </w:pPr>
+    </w:lvl>
+    <w:lvl w:ilvl="2">
+      <w:start w:val="1"/>
+      <w:numFmt w:val="decimal"/>
+      <w:lvlText w:val="%1.%2.%3"/>
+      <w:lvlJc w:val="left"/>
+      <w:pPr>
+        <w:ind w:left="1418" w:hanging="567"/>
+      </w:pPr>
+    </w:lvl>
+    <w:lvl w:ilvl="3">
+      <w:start w:val="1"/>
+      <w:numFmt w:val="decimal"/>
+      <w:lvlText w:val="%1.%2.%3.%4"/>
+      <w:lvlJc w:val="left"/>
+      <w:pPr>
+        <w:ind w:left="1984" w:hanging="708"/>
+      </w:pPr>
+    </w:lvl>
+    <w:lvl w:ilvl="4">
+      <w:start w:val="1"/>
+      <w:numFmt w:val="decimal"/>
+      <w:lvlText w:val="%1.%2.%3.%4.%5"/>
+      <w:lvlJc w:val="left"/>
+      <w:pPr>
+        <w:ind w:left="2551" w:hanging="850"/>
+      </w:pPr>
+    </w:lvl>
+    <w:lvl w:ilvl="5">
+      <w:start w:val="1"/>
+      <w:numFmt w:val="decimal"/>
+      <w:lvlText w:val="%1.%2.%3.%4.%5.%6"/>
+      <w:lvlJc w:val="left"/>
+      <w:pPr>
+        <w:ind w:left="3260" w:hanging="1134"/>
+      </w:pPr>
+    </w:lvl>
+    <w:lvl w:ilvl="6">
+      <w:start w:val="1"/>
+      <w:numFmt w:val="decimal"/>
+      <w:lvlText w:val="%1.%2.%3.%4.%5.%6.%7"/>
+      <w:lvlJc w:val="left"/>
+      <w:pPr>
+        <w:ind w:left="3827" w:hanging="1276"/>
+      </w:pPr>
+    </w:lvl>
+    <w:lvl w:ilvl="7">
+      <w:start w:val="1"/>
+      <w:numFmt w:val="decimal"/>
+      <w:lvlText w:val="%1.%2.%3.%4.%5.%6.%7.%8"/>
+      <w:lvlJc w:val="left"/>
+      <w:pPr>
+        <w:ind w:left="4394" w:hanging="1418"/>
+      </w:pPr>
+    </w:lvl>
+    <w:lvl w:ilvl="8">
+      <w:start w:val="1"/>
+      <w:numFmt w:val="decimal"/>
+      <w:lvlText w:val="%1.%2.%3.%4.%5.%6.%7.%8.%9"/>
+      <w:lvlJc w:val="left"/>
+      <w:pPr>
+        <w:ind w:left="5102" w:hanging="1700"/>
+      </w:pPr>
+    </w:lvl>
+  </w:abstractNum>
+  <w:abstractNum w:abstractNumId="4" w15:restartNumberingAfterBreak="0">
     <w:nsid w:val="33B147B0"/>
     <w:multiLevelType w:val="hybridMultilevel"/>
     <w:tmpl w:val="F3661118"/>
@@ -36798,13 +37003,13 @@
       </w:pPr>
     </w:lvl>
   </w:abstractNum>
-  <w:abstractNum w:abstractNumId="4" w15:restartNumberingAfterBreak="0">
+  <w:abstractNum w:abstractNumId="5" w15:restartNumberingAfterBreak="0">
     <w:nsid w:val="45A50B77"/>
     <w:multiLevelType w:val="multilevel"/>
     <w:tmpl w:val="0409001D"/>
     <w:numStyleLink w:val="essay"/>
   </w:abstractNum>
-  <w:abstractNum w:abstractNumId="5" w15:restartNumberingAfterBreak="0">
+  <w:abstractNum w:abstractNumId="6" w15:restartNumberingAfterBreak="0">
     <w:nsid w:val="5CE0476F"/>
     <w:multiLevelType w:val="hybridMultilevel"/>
     <w:tmpl w:val="79CAB772"/>
@@ -36893,7 +37098,7 @@
       </w:pPr>
     </w:lvl>
   </w:abstractNum>
-  <w:abstractNum w:abstractNumId="6" w15:restartNumberingAfterBreak="0">
+  <w:abstractNum w:abstractNumId="7" w15:restartNumberingAfterBreak="0">
     <w:nsid w:val="6E97608C"/>
     <w:multiLevelType w:val="hybridMultilevel"/>
     <w:tmpl w:val="FD38F90C"/>
@@ -36982,7 +37187,7 @@
       </w:pPr>
     </w:lvl>
   </w:abstractNum>
-  <w:abstractNum w:abstractNumId="7" w15:restartNumberingAfterBreak="0">
+  <w:abstractNum w:abstractNumId="8" w15:restartNumberingAfterBreak="0">
     <w:nsid w:val="6F65332C"/>
     <w:multiLevelType w:val="hybridMultilevel"/>
     <w:tmpl w:val="A0BCCA2C"/>
@@ -37068,10 +37273,99 @@
       </w:pPr>
     </w:lvl>
   </w:abstractNum>
-  <w:abstractNum w:abstractNumId="8" w15:restartNumberingAfterBreak="0">
+  <w:abstractNum w:abstractNumId="9" w15:restartNumberingAfterBreak="0">
     <w:nsid w:val="751D20B9"/>
     <w:multiLevelType w:val="hybridMultilevel"/>
-    <w:tmpl w:val="A638327A"/>
+    <w:tmpl w:val="6AF83E4A"/>
+    <w:lvl w:ilvl="0" w:tplc="40DCB254">
+      <w:start w:val="1"/>
+      <w:numFmt w:val="decimal"/>
+      <w:lvlText w:val="[%1]"/>
+      <w:lvlJc w:val="left"/>
+      <w:pPr>
+        <w:ind w:left="420" w:hanging="420"/>
+      </w:pPr>
+      <w:rPr>
+        <w:rFonts w:hint="eastAsia"/>
+      </w:rPr>
+    </w:lvl>
+    <w:lvl w:ilvl="1" w:tplc="04090019" w:tentative="1">
+      <w:start w:val="1"/>
+      <w:numFmt w:val="lowerLetter"/>
+      <w:lvlText w:val="%2)"/>
+      <w:lvlJc w:val="left"/>
+      <w:pPr>
+        <w:ind w:left="840" w:hanging="420"/>
+      </w:pPr>
+    </w:lvl>
+    <w:lvl w:ilvl="2" w:tplc="0409001B" w:tentative="1">
+      <w:start w:val="1"/>
+      <w:numFmt w:val="lowerRoman"/>
+      <w:lvlText w:val="%3."/>
+      <w:lvlJc w:val="right"/>
+      <w:pPr>
+        <w:ind w:left="1260" w:hanging="420"/>
+      </w:pPr>
+    </w:lvl>
+    <w:lvl w:ilvl="3" w:tplc="0409000F" w:tentative="1">
+      <w:start w:val="1"/>
+      <w:numFmt w:val="decimal"/>
+      <w:lvlText w:val="%4."/>
+      <w:lvlJc w:val="left"/>
+      <w:pPr>
+        <w:ind w:left="1680" w:hanging="420"/>
+      </w:pPr>
+    </w:lvl>
+    <w:lvl w:ilvl="4" w:tplc="04090019" w:tentative="1">
+      <w:start w:val="1"/>
+      <w:numFmt w:val="lowerLetter"/>
+      <w:lvlText w:val="%5)"/>
+      <w:lvlJc w:val="left"/>
+      <w:pPr>
+        <w:ind w:left="2100" w:hanging="420"/>
+      </w:pPr>
+    </w:lvl>
+    <w:lvl w:ilvl="5" w:tplc="0409001B" w:tentative="1">
+      <w:start w:val="1"/>
+      <w:numFmt w:val="lowerRoman"/>
+      <w:lvlText w:val="%6."/>
+      <w:lvlJc w:val="right"/>
+      <w:pPr>
+        <w:ind w:left="2520" w:hanging="420"/>
+      </w:pPr>
+    </w:lvl>
+    <w:lvl w:ilvl="6" w:tplc="0409000F" w:tentative="1">
+      <w:start w:val="1"/>
+      <w:numFmt w:val="decimal"/>
+      <w:lvlText w:val="%7."/>
+      <w:lvlJc w:val="left"/>
+      <w:pPr>
+        <w:ind w:left="2940" w:hanging="420"/>
+      </w:pPr>
+    </w:lvl>
+    <w:lvl w:ilvl="7" w:tplc="04090019" w:tentative="1">
+      <w:start w:val="1"/>
+      <w:numFmt w:val="lowerLetter"/>
+      <w:lvlText w:val="%8)"/>
+      <w:lvlJc w:val="left"/>
+      <w:pPr>
+        <w:ind w:left="3360" w:hanging="420"/>
+      </w:pPr>
+    </w:lvl>
+    <w:lvl w:ilvl="8" w:tplc="0409001B" w:tentative="1">
+      <w:start w:val="1"/>
+      <w:numFmt w:val="lowerRoman"/>
+      <w:lvlText w:val="%9."/>
+      <w:lvlJc w:val="right"/>
+      <w:pPr>
+        <w:ind w:left="3780" w:hanging="420"/>
+      </w:pPr>
+    </w:lvl>
+  </w:abstractNum>
+  <w:abstractNum w:abstractNumId="10" w15:restartNumberingAfterBreak="0">
+    <w:nsid w:val="7F4D06DE"/>
+    <w:multiLevelType w:val="hybridMultilevel"/>
+    <w:tmpl w:val="28628186"/>
     <w:lvl w:ilvl="0" w:tplc="40DCB254">
       <w:start w:val="1"/>
       <w:numFmt w:val="decimal"/>
@@ -37158,22 +37452,22 @@
     </w:lvl>
   </w:abstractNum>
   <w:num w:numId="1">
+    <w:abstractNumId w:val="7"/>
+  </w:num>
+  <w:num w:numId="2">
     <w:abstractNumId w:val="6"/>
   </w:num>
-  <w:num w:numId="2">
-    <w:abstractNumId w:val="5"/>
-  </w:num>
   <w:num w:numId="3">
-    <w:abstractNumId w:val="3"/>
+    <w:abstractNumId w:val="4"/>
   </w:num>
   <w:num w:numId="4">
-    <w:abstractNumId w:val="8"/>
+    <w:abstractNumId w:val="9"/>
   </w:num>
   <w:num w:numId="5">
     <w:abstractNumId w:val="2"/>
   </w:num>
   <w:num w:numId="6">
-    <w:abstractNumId w:val="4"/>
+    <w:abstractNumId w:val="5"/>
   </w:num>
   <w:num w:numId="7">
     <w:abstractNumId w:val="2"/>
@@ -37209,20 +37503,18 @@
     <w:abstractNumId w:val="0"/>
   </w:num>
   <w:num w:numId="9">
-    <w:abstractNumId w:val="7"/>
+    <w:abstractNumId w:val="8"/>
   </w:num>
   <w:num w:numId="10">
     <w:abstractNumId w:val="1"/>
   </w:num>
+  <w:num w:numId="11">
+    <w:abstractNumId w:val="3"/>
+  </w:num>
+  <w:num w:numId="12">
+    <w:abstractNumId w:val="10"/>
+  </w:num>
 </w:numbering>
-</file>
-
-<file path=word/people.xml><?xml version="1.0" encoding="utf-8"?>
-<w15:people xmlns:wpc="http://schemas.microsoft.com/office/word/2010/wordprocessingCanvas" xmlns:cx="http://schemas.microsoft.com/office/drawing/2014/chartex" xmlns:cx1="http://schemas.microsoft.com/office/drawing/2015/9/8/chartex" xmlns:cx2="http://schemas.microsoft.com/office/drawing/2015/10/21/chartex" xmlns:cx3="http://schemas.microsoft.com/office/drawing/2016/5/9/chartex" xmlns:cx4="http://schemas.microsoft.com/office/drawing/2016/5/10/chartex" xmlns:cx5="http://schemas.microsoft.com/office/drawing/2016/5/11/chartex" xmlns:cx6="http://schemas.microsoft.com/office/drawing/2016/5/12/chartex" xmlns:cx7="http://schemas.microsoft.com/office/drawing/2016/5/13/chartex" xmlns:cx8="http://schemas.microsoft.com/office/drawing/2016/5/14/chartex" xmlns:mc="http://schemas.openxmlformats.org/markup-compatibility/2006" xmlns:aink="http://schemas.microsoft.com/office/drawing/2016/ink" xmlns:am3d="http://schemas.microsoft.com/office/drawing/2017/model3d" xmlns:o="urn:schemas-microsoft-com:office:office" xmlns:r="http://schemas.openxmlformats.org/officeDocument/2006/relationships" xmlns:m="http://schemas.openxmlformats.org/officeDocument/2006/math" xmlns:v="urn:schemas-microsoft-com:vml" xmlns:wp14="http://schemas.microsoft.com/office/word/2010/wordprocessingDrawing" xmlns:wp="http://schemas.openxmlformats.org/drawingml/2006/wordprocessingDrawing" xmlns:w10="urn:schemas-microsoft-com:office:word" xmlns:w="http://schemas.openxmlformats.org/wordprocessingml/2006/main" xmlns:w14="http://schemas.microsoft.com/office/word/2010/wordml" xmlns:w15="http://schemas.microsoft.com/office/word/2012/wordml" xmlns:w16cid="http://schemas.microsoft.com/office/word/2016/wordml/cid" xmlns:w16se="http://schemas.microsoft.com/office/word/2015/wordml/symex" xmlns:wpg="http://schemas.microsoft.com/office/word/2010/wordprocessingGroup" xmlns:wpi="http://schemas.microsoft.com/office/word/2010/wordprocessingInk" xmlns:wne="http://schemas.microsoft.com/office/word/2006/wordml" xmlns:wps="http://schemas.microsoft.com/office/word/2010/wordprocessingShape" mc:Ignorable="w14 w15 w16se w16cid wp14">
-  <w15:person w15:author="Yangzhou Laoren">
-    <w15:presenceInfo w15:providerId="Windows Live" w15:userId="3041d30877586af5"/>
-  </w15:person>
-</w15:people>
 </file>
 
 <file path=word/styles.xml><?xml version="1.0" encoding="utf-8"?>
@@ -38689,7 +38981,7 @@
 </file>
 
 <file path=customXml/itemProps1.xml><?xml version="1.0" encoding="utf-8"?>
-<ds:datastoreItem xmlns:ds="http://schemas.openxmlformats.org/officeDocument/2006/customXml" ds:itemID="{9BA6A6FC-32C0-450D-B1E7-6CAB1C4E0E32}">
+<ds:datastoreItem xmlns:ds="http://schemas.openxmlformats.org/officeDocument/2006/customXml" ds:itemID="{BD6A48EB-D5CA-4ADE-9667-B8F32D374F89}">
   <ds:schemaRefs>
     <ds:schemaRef ds:uri="http://schemas.openxmlformats.org/officeDocument/2006/bibliography"/>
   </ds:schemaRefs>
